--- a/Examples/Data and results/example_report.docx
+++ b/Examples/Data and results/example_report.docx
@@ -1,8 +1,8 @@
 
 <file path=word/document.xml><?xml version="1.0" encoding="utf-8"?>
-<w:document xmlns:w="http://schemas.openxmlformats.org/wordprocessingml/2006/main" xmlns:r="http://schemas.openxmlformats.org/officeDocument/2006/relationships" xmlns:w14="http://schemas.microsoft.com/office/word/2010/wordml" xmlns:wp="http://schemas.openxmlformats.org/drawingml/2006/wordprocessingDrawing" xmlns:a="http://schemas.openxmlformats.org/drawingml/2006/main" xmlns:m="http://schemas.openxmlformats.org/officeDocument/2006/math" xmlns:w15="http://schemas.microsoft.com/office/word/2012/wordml" xmlns:mc="http://schemas.openxmlformats.org/markup-compatibility/2006" xmlns:ns9="http://schemas.openxmlformats.org/schemaLibrary/2006/main" xmlns:wne="http://schemas.microsoft.com/office/word/2006/wordml" xmlns:c="http://schemas.openxmlformats.org/drawingml/2006/chart" xmlns:ns12="http://schemas.openxmlformats.org/drawingml/2006/chartDrawing" xmlns:dgm="http://schemas.openxmlformats.org/drawingml/2006/diagram" xmlns:pic="http://schemas.openxmlformats.org/drawingml/2006/picture" xmlns:xdr="http://schemas.openxmlformats.org/drawingml/2006/spreadsheetDrawing" xmlns:dsp="http://schemas.microsoft.com/office/drawing/2008/diagram" xmlns:ns17="urn:schemas-microsoft-com:office:excel" xmlns:o="urn:schemas-microsoft-com:office:office" xmlns:v="urn:schemas-microsoft-com:vml" xmlns:w10="urn:schemas-microsoft-com:office:word" xmlns:ns21="urn:schemas-microsoft-com:office:powerpoint" xmlns:ns23="http://schemas.microsoft.com/office/2006/coverPageProps" xmlns:odx="http://opendope.org/xpaths" xmlns:odc="http://opendope.org/conditions" xmlns:odq="http://opendope.org/questions" xmlns:oda="http://opendope.org/answers" xmlns:odi="http://opendope.org/components" xmlns:odgm="http://opendope.org/SmartArt/DataHierarchy" xmlns:ns30="http://schemas.openxmlformats.org/officeDocument/2006/bibliography" xmlns:ns31="http://schemas.openxmlformats.org/drawingml/2006/compatibility" xmlns:ns32="http://schemas.openxmlformats.org/drawingml/2006/lockedCanvas" mc:Ignorable="w14 w15">
+<w:document xmlns:w="http://schemas.openxmlformats.org/wordprocessingml/2006/main" xmlns:r="http://schemas.openxmlformats.org/officeDocument/2006/relationships" xmlns:w15="http://schemas.microsoft.com/office/word/2012/wordml" xmlns:wp="http://schemas.openxmlformats.org/drawingml/2006/wordprocessingDrawing" xmlns:a="http://schemas.openxmlformats.org/drawingml/2006/main" xmlns:m="http://schemas.openxmlformats.org/officeDocument/2006/math" xmlns:w14="http://schemas.microsoft.com/office/word/2010/wordml" xmlns:mc="http://schemas.openxmlformats.org/markup-compatibility/2006" xmlns:ns9="http://schemas.openxmlformats.org/schemaLibrary/2006/main" xmlns:wne="http://schemas.microsoft.com/office/word/2006/wordml" xmlns:c="http://schemas.openxmlformats.org/drawingml/2006/chart" xmlns:ns12="http://schemas.openxmlformats.org/drawingml/2006/chartDrawing" xmlns:dgm="http://schemas.openxmlformats.org/drawingml/2006/diagram" xmlns:pic="http://schemas.openxmlformats.org/drawingml/2006/picture" xmlns:xdr="http://schemas.openxmlformats.org/drawingml/2006/spreadsheetDrawing" xmlns:dsp="http://schemas.microsoft.com/office/drawing/2008/diagram" xmlns:ns17="urn:schemas-microsoft-com:office:excel" xmlns:o="urn:schemas-microsoft-com:office:office" xmlns:v="urn:schemas-microsoft-com:vml" xmlns:w10="urn:schemas-microsoft-com:office:word" xmlns:ns21="urn:schemas-microsoft-com:office:powerpoint" xmlns:ns23="http://schemas.microsoft.com/office/2006/coverPageProps" xmlns:odx="http://opendope.org/xpaths" xmlns:odc="http://opendope.org/conditions" xmlns:odq="http://opendope.org/questions" xmlns:oda="http://opendope.org/answers" xmlns:odi="http://opendope.org/components" xmlns:odgm="http://opendope.org/SmartArt/DataHierarchy" xmlns:ns30="http://schemas.openxmlformats.org/officeDocument/2006/bibliography" xmlns:ns31="http://schemas.openxmlformats.org/drawingml/2006/compatibility" xmlns:ns32="http://schemas.openxmlformats.org/drawingml/2006/lockedCanvas" mc:Ignorable="w14 w15">
   <w:body>
-    <w:p w14:paraId="fcbaf90" w14:textId="fcbaf90">
+    <w:p w14:paraId="eb3c581" w14:textId="eb3c581">
       <w:pPr>
         <w:pStyle w:val="Normal"/>
         <w:jc w:val="center"/>
@@ -345,7 +345,7 @@
         </w:rPr>
       </w:pPr>
     </w:p>
-    <w:p w14:paraId="759ccb1" w14:textId="759ccb1">
+    <w:p w14:paraId="d5a63f0" w14:textId="d5a63f0">
       <w:pPr>
         <w:pStyle w:val="Normal"/>
         <w:jc w:val="left"/>
@@ -1671,7 +1671,7 @@
         <w:t/>
       </w:r>
     </w:p>
-    <w:p w14:paraId="09878c4" w14:textId="09878c4">
+    <w:p w14:paraId="3beed74" w14:textId="3beed74">
       <w:pPr>
         <w:pStyle w:val="Normal"/>
         <w15:collapsed w:val="false"/>
@@ -1719,7 +1719,7 @@
     <w:tbl>
       <w:tblPr>
         <w:tblStyle w:val="TableGrid"/>
-        <w:tblW w:w="6803" w:type="dxa"/>
+        <w:tblW w:w="0" w:type="auto"/>
         <w:jc w:val="center"/>
         <w:tblCellMar>
           <w:top w:w="20" w:type="dxa"/>
@@ -1736,7 +1736,7 @@
         </w:trPr>
         <w:tc>
           <w:tcPr>
-            <w:tcW w:w="6240" w:type="dxa"/>
+            <w:tcW w:w="0" w:type="auto"/>
             <w:gridSpan w:val="2"/>
             <w:shd w:val="clear" w:color="000000" w:fill="FFEFD5"/>
             <w:vAlign w:val="center"/>
@@ -1759,7 +1759,7 @@
         </w:tc>
         <w:tc>
           <w:tcPr>
-            <w:tcW w:w="3120" w:type="dxa"/>
+            <w:tcW w:w="0" w:type="auto"/>
             <w:shd w:val="clear" w:color="000000" w:fill="FFEFD5"/>
             <w:vAlign w:val="center"/>
           </w:tcPr>
@@ -1783,7 +1783,7 @@
       <w:tr>
         <w:tc>
           <w:tcPr>
-            <w:tcW w:w="6240" w:type="dxa"/>
+            <w:tcW w:w="0" w:type="auto"/>
             <w:gridSpan w:val="2"/>
           </w:tcPr>
           <w:p>
@@ -1803,7 +1803,7 @@
         </w:tc>
         <w:tc>
           <w:tcPr>
-            <w:tcW w:w="3120" w:type="dxa"/>
+            <w:tcW w:w="0" w:type="auto"/>
           </w:tcPr>
           <w:p>
             <w:pPr>
@@ -1824,7 +1824,7 @@
       <w:tr>
         <w:tc>
           <w:tcPr>
-            <w:tcW w:w="6240" w:type="dxa"/>
+            <w:tcW w:w="0" w:type="auto"/>
             <w:gridSpan w:val="2"/>
           </w:tcPr>
           <w:p>
@@ -1844,7 +1844,7 @@
         </w:tc>
         <w:tc>
           <w:tcPr>
-            <w:tcW w:w="3120" w:type="dxa"/>
+            <w:tcW w:w="0" w:type="auto"/>
           </w:tcPr>
           <w:p>
             <w:pPr>
@@ -1865,7 +1865,7 @@
       <w:tr>
         <w:tc>
           <w:tcPr>
-            <w:tcW w:w="6240" w:type="dxa"/>
+            <w:tcW w:w="0" w:type="auto"/>
             <w:gridSpan w:val="2"/>
           </w:tcPr>
           <w:p>
@@ -1885,7 +1885,7 @@
         </w:tc>
         <w:tc>
           <w:tcPr>
-            <w:tcW w:w="3120" w:type="dxa"/>
+            <w:tcW w:w="0" w:type="auto"/>
           </w:tcPr>
           <w:p>
             <w:pPr>
@@ -1906,7 +1906,7 @@
       <w:tr>
         <w:tc>
           <w:tcPr>
-            <w:tcW w:w="6240" w:type="dxa"/>
+            <w:tcW w:w="0" w:type="auto"/>
             <w:gridSpan w:val="2"/>
           </w:tcPr>
           <w:p>
@@ -1926,7 +1926,7 @@
         </w:tc>
         <w:tc>
           <w:tcPr>
-            <w:tcW w:w="3120" w:type="dxa"/>
+            <w:tcW w:w="0" w:type="auto"/>
           </w:tcPr>
           <w:p>
             <w:pPr>
@@ -1947,7 +1947,7 @@
       <w:tr>
         <w:tc>
           <w:tcPr>
-            <w:tcW w:w="6240" w:type="dxa"/>
+            <w:tcW w:w="0" w:type="auto"/>
             <w:gridSpan w:val="2"/>
           </w:tcPr>
           <w:p>
@@ -1967,7 +1967,7 @@
         </w:tc>
         <w:tc>
           <w:tcPr>
-            <w:tcW w:w="3120" w:type="dxa"/>
+            <w:tcW w:w="0" w:type="auto"/>
           </w:tcPr>
           <w:p>
             <w:pPr>
@@ -1988,7 +1988,7 @@
       <w:tr>
         <w:tc>
           <w:tcPr>
-            <w:tcW w:w="6240" w:type="dxa"/>
+            <w:tcW w:w="0" w:type="auto"/>
             <w:gridSpan w:val="2"/>
           </w:tcPr>
           <w:p>
@@ -2008,7 +2008,7 @@
         </w:tc>
         <w:tc>
           <w:tcPr>
-            <w:tcW w:w="3120" w:type="dxa"/>
+            <w:tcW w:w="0" w:type="auto"/>
           </w:tcPr>
           <w:p>
             <w:pPr>
@@ -2029,7 +2029,7 @@
       <w:tr>
         <w:tc>
           <w:tcPr>
-            <w:tcW w:w="3120" w:type="dxa"/>
+            <w:tcW w:w="0" w:type="auto"/>
             <w:vMerge w:val="restart"/>
           </w:tcPr>
           <w:p>
@@ -2049,7 +2049,7 @@
         </w:tc>
         <w:tc>
           <w:tcPr>
-            <w:tcW w:w="3120" w:type="dxa"/>
+            <w:tcW w:w="0" w:type="auto"/>
           </w:tcPr>
           <w:p>
             <w:pPr>
@@ -2068,7 +2068,7 @@
         </w:tc>
         <w:tc>
           <w:tcPr>
-            <w:tcW w:w="3120" w:type="dxa"/>
+            <w:tcW w:w="0" w:type="auto"/>
           </w:tcPr>
           <w:p>
             <w:pPr>
@@ -2089,7 +2089,7 @@
       <w:tr>
         <w:tc>
           <w:tcPr>
-            <w:tcW w:w="3120" w:type="dxa"/>
+            <w:tcW w:w="0" w:type="auto"/>
             <w:vMerge/>
           </w:tcPr>
           <w:p>
@@ -2109,7 +2109,7 @@
         </w:tc>
         <w:tc>
           <w:tcPr>
-            <w:tcW w:w="3120" w:type="dxa"/>
+            <w:tcW w:w="0" w:type="auto"/>
           </w:tcPr>
           <w:p>
             <w:pPr>
@@ -2128,7 +2128,7 @@
         </w:tc>
         <w:tc>
           <w:tcPr>
-            <w:tcW w:w="3120" w:type="dxa"/>
+            <w:tcW w:w="0" w:type="auto"/>
           </w:tcPr>
           <w:p>
             <w:pPr>
@@ -2149,7 +2149,7 @@
       <w:tr>
         <w:tc>
           <w:tcPr>
-            <w:tcW w:w="3120" w:type="dxa"/>
+            <w:tcW w:w="0" w:type="auto"/>
             <w:vMerge/>
           </w:tcPr>
           <w:p>
@@ -2169,7 +2169,7 @@
         </w:tc>
         <w:tc>
           <w:tcPr>
-            <w:tcW w:w="3120" w:type="dxa"/>
+            <w:tcW w:w="0" w:type="auto"/>
           </w:tcPr>
           <w:p>
             <w:pPr>
@@ -2188,7 +2188,7 @@
         </w:tc>
         <w:tc>
           <w:tcPr>
-            <w:tcW w:w="3120" w:type="dxa"/>
+            <w:tcW w:w="0" w:type="auto"/>
           </w:tcPr>
           <w:p>
             <w:pPr>
@@ -2209,7 +2209,7 @@
       <w:tr>
         <w:tc>
           <w:tcPr>
-            <w:tcW w:w="3120" w:type="dxa"/>
+            <w:tcW w:w="0" w:type="auto"/>
             <w:vMerge w:val="restart"/>
           </w:tcPr>
           <w:p>
@@ -2229,7 +2229,7 @@
         </w:tc>
         <w:tc>
           <w:tcPr>
-            <w:tcW w:w="3120" w:type="dxa"/>
+            <w:tcW w:w="0" w:type="auto"/>
           </w:tcPr>
           <w:p>
             <w:pPr>
@@ -2248,7 +2248,7 @@
         </w:tc>
         <w:tc>
           <w:tcPr>
-            <w:tcW w:w="3120" w:type="dxa"/>
+            <w:tcW w:w="0" w:type="auto"/>
           </w:tcPr>
           <w:p>
             <w:pPr>
@@ -2269,7 +2269,7 @@
       <w:tr>
         <w:tc>
           <w:tcPr>
-            <w:tcW w:w="3120" w:type="dxa"/>
+            <w:tcW w:w="0" w:type="auto"/>
             <w:vMerge/>
           </w:tcPr>
           <w:p>
@@ -2289,7 +2289,7 @@
         </w:tc>
         <w:tc>
           <w:tcPr>
-            <w:tcW w:w="3120" w:type="dxa"/>
+            <w:tcW w:w="0" w:type="auto"/>
           </w:tcPr>
           <w:p>
             <w:pPr>
@@ -2308,7 +2308,7 @@
         </w:tc>
         <w:tc>
           <w:tcPr>
-            <w:tcW w:w="3120" w:type="dxa"/>
+            <w:tcW w:w="0" w:type="auto"/>
           </w:tcPr>
           <w:p>
             <w:pPr>
@@ -2329,7 +2329,7 @@
       <w:tr>
         <w:tc>
           <w:tcPr>
-            <w:tcW w:w="3120" w:type="dxa"/>
+            <w:tcW w:w="0" w:type="auto"/>
             <w:vMerge/>
           </w:tcPr>
           <w:p>
@@ -2349,7 +2349,7 @@
         </w:tc>
         <w:tc>
           <w:tcPr>
-            <w:tcW w:w="3120" w:type="dxa"/>
+            <w:tcW w:w="0" w:type="auto"/>
           </w:tcPr>
           <w:p>
             <w:pPr>
@@ -2368,7 +2368,7 @@
         </w:tc>
         <w:tc>
           <w:tcPr>
-            <w:tcW w:w="3120" w:type="dxa"/>
+            <w:tcW w:w="0" w:type="auto"/>
           </w:tcPr>
           <w:p>
             <w:pPr>
@@ -2389,7 +2389,7 @@
       <w:tr>
         <w:tc>
           <w:tcPr>
-            <w:tcW w:w="3120" w:type="dxa"/>
+            <w:tcW w:w="0" w:type="auto"/>
             <w:vMerge/>
           </w:tcPr>
           <w:p>
@@ -2409,7 +2409,7 @@
         </w:tc>
         <w:tc>
           <w:tcPr>
-            <w:tcW w:w="3120" w:type="dxa"/>
+            <w:tcW w:w="0" w:type="auto"/>
           </w:tcPr>
           <w:p>
             <w:pPr>
@@ -2428,7 +2428,7 @@
         </w:tc>
         <w:tc>
           <w:tcPr>
-            <w:tcW w:w="3120" w:type="dxa"/>
+            <w:tcW w:w="0" w:type="auto"/>
           </w:tcPr>
           <w:p>
             <w:pPr>
@@ -2449,7 +2449,7 @@
       <w:tr>
         <w:tc>
           <w:tcPr>
-            <w:tcW w:w="3120" w:type="dxa"/>
+            <w:tcW w:w="0" w:type="auto"/>
             <w:vMerge/>
           </w:tcPr>
           <w:p>
@@ -2469,7 +2469,7 @@
         </w:tc>
         <w:tc>
           <w:tcPr>
-            <w:tcW w:w="3120" w:type="dxa"/>
+            <w:tcW w:w="0" w:type="auto"/>
           </w:tcPr>
           <w:p>
             <w:pPr>
@@ -2488,7 +2488,7 @@
         </w:tc>
         <w:tc>
           <w:tcPr>
-            <w:tcW w:w="3120" w:type="dxa"/>
+            <w:tcW w:w="0" w:type="auto"/>
           </w:tcPr>
           <w:p>
             <w:pPr>
@@ -2509,7 +2509,7 @@
       <w:tr>
         <w:tc>
           <w:tcPr>
-            <w:tcW w:w="3120" w:type="dxa"/>
+            <w:tcW w:w="0" w:type="auto"/>
             <w:vMerge w:val="restart"/>
           </w:tcPr>
           <w:p>
@@ -2529,7 +2529,7 @@
         </w:tc>
         <w:tc>
           <w:tcPr>
-            <w:tcW w:w="3120" w:type="dxa"/>
+            <w:tcW w:w="0" w:type="auto"/>
           </w:tcPr>
           <w:p>
             <w:pPr>
@@ -2548,7 +2548,7 @@
         </w:tc>
         <w:tc>
           <w:tcPr>
-            <w:tcW w:w="3120" w:type="dxa"/>
+            <w:tcW w:w="0" w:type="auto"/>
           </w:tcPr>
           <w:p>
             <w:pPr>
@@ -2569,7 +2569,7 @@
       <w:tr>
         <w:tc>
           <w:tcPr>
-            <w:tcW w:w="3120" w:type="dxa"/>
+            <w:tcW w:w="0" w:type="auto"/>
             <w:vMerge/>
           </w:tcPr>
           <w:p>
@@ -2589,7 +2589,7 @@
         </w:tc>
         <w:tc>
           <w:tcPr>
-            <w:tcW w:w="3120" w:type="dxa"/>
+            <w:tcW w:w="0" w:type="auto"/>
           </w:tcPr>
           <w:p>
             <w:pPr>
@@ -2608,7 +2608,7 @@
         </w:tc>
         <w:tc>
           <w:tcPr>
-            <w:tcW w:w="3120" w:type="dxa"/>
+            <w:tcW w:w="0" w:type="auto"/>
           </w:tcPr>
           <w:p>
             <w:pPr>
@@ -2629,7 +2629,7 @@
       <w:tr>
         <w:tc>
           <w:tcPr>
-            <w:tcW w:w="3120" w:type="dxa"/>
+            <w:tcW w:w="0" w:type="auto"/>
             <w:vMerge/>
           </w:tcPr>
           <w:p>
@@ -2649,7 +2649,7 @@
         </w:tc>
         <w:tc>
           <w:tcPr>
-            <w:tcW w:w="3120" w:type="dxa"/>
+            <w:tcW w:w="0" w:type="auto"/>
           </w:tcPr>
           <w:p>
             <w:pPr>
@@ -2668,7 +2668,7 @@
         </w:tc>
         <w:tc>
           <w:tcPr>
-            <w:tcW w:w="3120" w:type="dxa"/>
+            <w:tcW w:w="0" w:type="auto"/>
           </w:tcPr>
           <w:p>
             <w:pPr>
@@ -2689,7 +2689,7 @@
       <w:tr>
         <w:tc>
           <w:tcPr>
-            <w:tcW w:w="3120" w:type="dxa"/>
+            <w:tcW w:w="0" w:type="auto"/>
             <w:vMerge/>
           </w:tcPr>
           <w:p>
@@ -2709,7 +2709,7 @@
         </w:tc>
         <w:tc>
           <w:tcPr>
-            <w:tcW w:w="3120" w:type="dxa"/>
+            <w:tcW w:w="0" w:type="auto"/>
           </w:tcPr>
           <w:p>
             <w:pPr>
@@ -2728,7 +2728,7 @@
         </w:tc>
         <w:tc>
           <w:tcPr>
-            <w:tcW w:w="3120" w:type="dxa"/>
+            <w:tcW w:w="0" w:type="auto"/>
           </w:tcPr>
           <w:p>
             <w:pPr>
@@ -2749,7 +2749,7 @@
       <w:tr>
         <w:tc>
           <w:tcPr>
-            <w:tcW w:w="3120" w:type="dxa"/>
+            <w:tcW w:w="0" w:type="auto"/>
             <w:vMerge w:val="restart"/>
           </w:tcPr>
           <w:p>
@@ -2769,7 +2769,7 @@
         </w:tc>
         <w:tc>
           <w:tcPr>
-            <w:tcW w:w="3120" w:type="dxa"/>
+            <w:tcW w:w="0" w:type="auto"/>
           </w:tcPr>
           <w:p>
             <w:pPr>
@@ -2788,7 +2788,7 @@
         </w:tc>
         <w:tc>
           <w:tcPr>
-            <w:tcW w:w="3120" w:type="dxa"/>
+            <w:tcW w:w="0" w:type="auto"/>
           </w:tcPr>
           <w:p>
             <w:pPr>
@@ -2809,7 +2809,7 @@
       <w:tr>
         <w:tc>
           <w:tcPr>
-            <w:tcW w:w="3120" w:type="dxa"/>
+            <w:tcW w:w="0" w:type="auto"/>
             <w:vMerge/>
           </w:tcPr>
           <w:p>
@@ -2829,7 +2829,7 @@
         </w:tc>
         <w:tc>
           <w:tcPr>
-            <w:tcW w:w="3120" w:type="dxa"/>
+            <w:tcW w:w="0" w:type="auto"/>
           </w:tcPr>
           <w:p>
             <w:pPr>
@@ -2848,7 +2848,7 @@
         </w:tc>
         <w:tc>
           <w:tcPr>
-            <w:tcW w:w="3120" w:type="dxa"/>
+            <w:tcW w:w="0" w:type="auto"/>
           </w:tcPr>
           <w:p>
             <w:pPr>
@@ -2869,7 +2869,7 @@
       <w:tr>
         <w:tc>
           <w:tcPr>
-            <w:tcW w:w="3120" w:type="dxa"/>
+            <w:tcW w:w="0" w:type="auto"/>
             <w:vMerge/>
           </w:tcPr>
           <w:p>
@@ -2889,7 +2889,7 @@
         </w:tc>
         <w:tc>
           <w:tcPr>
-            <w:tcW w:w="3120" w:type="dxa"/>
+            <w:tcW w:w="0" w:type="auto"/>
           </w:tcPr>
           <w:p>
             <w:pPr>
@@ -2908,7 +2908,7 @@
         </w:tc>
         <w:tc>
           <w:tcPr>
-            <w:tcW w:w="3120" w:type="dxa"/>
+            <w:tcW w:w="0" w:type="auto"/>
           </w:tcPr>
           <w:p>
             <w:pPr>
@@ -2929,7 +2929,7 @@
       <w:tr>
         <w:tc>
           <w:tcPr>
-            <w:tcW w:w="3120" w:type="dxa"/>
+            <w:tcW w:w="0" w:type="auto"/>
             <w:vMerge/>
           </w:tcPr>
           <w:p>
@@ -2949,7 +2949,7 @@
         </w:tc>
         <w:tc>
           <w:tcPr>
-            <w:tcW w:w="3120" w:type="dxa"/>
+            <w:tcW w:w="0" w:type="auto"/>
           </w:tcPr>
           <w:p>
             <w:pPr>
@@ -2968,7 +2968,7 @@
         </w:tc>
         <w:tc>
           <w:tcPr>
-            <w:tcW w:w="3120" w:type="dxa"/>
+            <w:tcW w:w="0" w:type="auto"/>
           </w:tcPr>
           <w:p>
             <w:pPr>
@@ -3024,8 +3024,8 @@
     <w:tbl>
       <w:tblPr>
         <w:tblStyle w:val="TableGrid"/>
+        <w:tblW w:w="0" w:type="auto"/>
         <w:jc w:val="center"/>
-        <w:tblLayout w:type="autofit"/>
         <w:tblCellMar>
           <w:top w:w="20" w:type="dxa"/>
         </w:tblCellMar>
@@ -3044,7 +3044,7 @@
         </w:trPr>
         <w:tc>
           <w:tcPr>
-            <w:tcW w:w="3120" w:type="dxa"/>
+            <w:tcW w:w="0" w:type="auto"/>
             <w:gridSpan w:val="2"/>
             <w:shd w:val="clear" w:color="000000" w:fill="FFEFD5"/>
             <w:vAlign w:val="center"/>
@@ -3067,7 +3067,7 @@
         </w:tc>
         <w:tc>
           <w:tcPr>
-            <w:tcW w:w="3120" w:type="dxa"/>
+            <w:tcW w:w="0" w:type="auto"/>
             <w:gridSpan w:val="2"/>
             <w:shd w:val="clear" w:color="000000" w:fill="FFEFD5"/>
             <w:vAlign w:val="center"/>
@@ -3090,7 +3090,7 @@
         </w:tc>
         <w:tc>
           <w:tcPr>
-            <w:tcW w:w="3120" w:type="dxa"/>
+            <w:tcW w:w="0" w:type="auto"/>
             <w:gridSpan w:val="2"/>
             <w:shd w:val="clear" w:color="000000" w:fill="FFEFD5"/>
             <w:vAlign w:val="center"/>
@@ -3118,7 +3118,7 @@
         </w:trPr>
         <w:tc>
           <w:tcPr>
-            <w:tcW w:w="3120" w:type="dxa"/>
+            <w:tcW w:w="0" w:type="auto"/>
             <w:gridSpan w:val="2"/>
             <w:shd w:val="clear" w:color="000000" w:fill="FFEFD5"/>
             <w:vAlign w:val="center"/>
@@ -3141,7 +3141,7 @@
         </w:tc>
         <w:tc>
           <w:tcPr>
-            <w:tcW w:w="1560" w:type="dxa"/>
+            <w:tcW w:w="0" w:type="auto"/>
             <w:shd w:val="clear" w:color="000000" w:fill="FFEFD5"/>
             <w:vAlign w:val="center"/>
           </w:tcPr>
@@ -3163,7 +3163,7 @@
         </w:tc>
         <w:tc>
           <w:tcPr>
-            <w:tcW w:w="1560" w:type="dxa"/>
+            <w:tcW w:w="0" w:type="auto"/>
             <w:shd w:val="clear" w:color="000000" w:fill="FFEFD5"/>
             <w:vAlign w:val="center"/>
           </w:tcPr>
@@ -3185,7 +3185,7 @@
         </w:tc>
         <w:tc>
           <w:tcPr>
-            <w:tcW w:w="1560" w:type="dxa"/>
+            <w:tcW w:w="0" w:type="auto"/>
             <w:shd w:val="clear" w:color="000000" w:fill="FFEFD5"/>
             <w:vAlign w:val="center"/>
           </w:tcPr>
@@ -3207,7 +3207,7 @@
         </w:tc>
         <w:tc>
           <w:tcPr>
-            <w:tcW w:w="1560" w:type="dxa"/>
+            <w:tcW w:w="0" w:type="auto"/>
             <w:shd w:val="clear" w:color="000000" w:fill="FFEFD5"/>
             <w:vAlign w:val="center"/>
           </w:tcPr>
@@ -3231,7 +3231,7 @@
       <w:tr>
         <w:tc>
           <w:tcPr>
-            <w:tcW w:w="3120" w:type="dxa"/>
+            <w:tcW w:w="0" w:type="auto"/>
             <w:gridSpan w:val="2"/>
           </w:tcPr>
           <w:p>
@@ -3251,7 +3251,7 @@
         </w:tc>
         <w:tc>
           <w:tcPr>
-            <w:tcW w:w="1560" w:type="dxa"/>
+            <w:tcW w:w="0" w:type="auto"/>
           </w:tcPr>
           <w:p>
             <w:pPr>
@@ -3270,7 +3270,7 @@
         </w:tc>
         <w:tc>
           <w:tcPr>
-            <w:tcW w:w="1560" w:type="dxa"/>
+            <w:tcW w:w="0" w:type="auto"/>
           </w:tcPr>
           <w:p>
             <w:pPr>
@@ -3289,7 +3289,7 @@
         </w:tc>
         <w:tc>
           <w:tcPr>
-            <w:tcW w:w="1560" w:type="dxa"/>
+            <w:tcW w:w="0" w:type="auto"/>
           </w:tcPr>
           <w:p>
             <w:pPr>
@@ -3308,7 +3308,7 @@
         </w:tc>
         <w:tc>
           <w:tcPr>
-            <w:tcW w:w="1560" w:type="dxa"/>
+            <w:tcW w:w="0" w:type="auto"/>
           </w:tcPr>
           <w:p>
             <w:pPr>
@@ -3329,7 +3329,7 @@
       <w:tr>
         <w:tc>
           <w:tcPr>
-            <w:tcW w:w="3120" w:type="dxa"/>
+            <w:tcW w:w="0" w:type="auto"/>
             <w:gridSpan w:val="2"/>
           </w:tcPr>
           <w:p>
@@ -3349,7 +3349,7 @@
         </w:tc>
         <w:tc>
           <w:tcPr>
-            <w:tcW w:w="1560" w:type="dxa"/>
+            <w:tcW w:w="0" w:type="auto"/>
           </w:tcPr>
           <w:p>
             <w:pPr>
@@ -3368,7 +3368,7 @@
         </w:tc>
         <w:tc>
           <w:tcPr>
-            <w:tcW w:w="1560" w:type="dxa"/>
+            <w:tcW w:w="0" w:type="auto"/>
           </w:tcPr>
           <w:p>
             <w:pPr>
@@ -3387,7 +3387,7 @@
         </w:tc>
         <w:tc>
           <w:tcPr>
-            <w:tcW w:w="1560" w:type="dxa"/>
+            <w:tcW w:w="0" w:type="auto"/>
           </w:tcPr>
           <w:p>
             <w:pPr>
@@ -3406,7 +3406,7 @@
         </w:tc>
         <w:tc>
           <w:tcPr>
-            <w:tcW w:w="1560" w:type="dxa"/>
+            <w:tcW w:w="0" w:type="auto"/>
           </w:tcPr>
           <w:p>
             <w:pPr>
@@ -3427,7 +3427,7 @@
       <w:tr>
         <w:tc>
           <w:tcPr>
-            <w:tcW w:w="3120" w:type="dxa"/>
+            <w:tcW w:w="0" w:type="auto"/>
             <w:gridSpan w:val="2"/>
           </w:tcPr>
           <w:p>
@@ -3447,7 +3447,7 @@
         </w:tc>
         <w:tc>
           <w:tcPr>
-            <w:tcW w:w="1560" w:type="dxa"/>
+            <w:tcW w:w="0" w:type="auto"/>
           </w:tcPr>
           <w:p>
             <w:pPr>
@@ -3466,7 +3466,7 @@
         </w:tc>
         <w:tc>
           <w:tcPr>
-            <w:tcW w:w="1560" w:type="dxa"/>
+            <w:tcW w:w="0" w:type="auto"/>
           </w:tcPr>
           <w:p>
             <w:pPr>
@@ -3485,7 +3485,7 @@
         </w:tc>
         <w:tc>
           <w:tcPr>
-            <w:tcW w:w="1560" w:type="dxa"/>
+            <w:tcW w:w="0" w:type="auto"/>
           </w:tcPr>
           <w:p>
             <w:pPr>
@@ -3504,7 +3504,7 @@
         </w:tc>
         <w:tc>
           <w:tcPr>
-            <w:tcW w:w="1560" w:type="dxa"/>
+            <w:tcW w:w="0" w:type="auto"/>
           </w:tcPr>
           <w:p>
             <w:pPr>
@@ -3525,7 +3525,7 @@
       <w:tr>
         <w:tc>
           <w:tcPr>
-            <w:tcW w:w="3120" w:type="dxa"/>
+            <w:tcW w:w="0" w:type="auto"/>
             <w:gridSpan w:val="2"/>
           </w:tcPr>
           <w:p>
@@ -3545,7 +3545,7 @@
         </w:tc>
         <w:tc>
           <w:tcPr>
-            <w:tcW w:w="1560" w:type="dxa"/>
+            <w:tcW w:w="0" w:type="auto"/>
           </w:tcPr>
           <w:p>
             <w:pPr>
@@ -3564,7 +3564,7 @@
         </w:tc>
         <w:tc>
           <w:tcPr>
-            <w:tcW w:w="1560" w:type="dxa"/>
+            <w:tcW w:w="0" w:type="auto"/>
           </w:tcPr>
           <w:p>
             <w:pPr>
@@ -3583,7 +3583,7 @@
         </w:tc>
         <w:tc>
           <w:tcPr>
-            <w:tcW w:w="1560" w:type="dxa"/>
+            <w:tcW w:w="0" w:type="auto"/>
           </w:tcPr>
           <w:p>
             <w:pPr>
@@ -3602,7 +3602,7 @@
         </w:tc>
         <w:tc>
           <w:tcPr>
-            <w:tcW w:w="1560" w:type="dxa"/>
+            <w:tcW w:w="0" w:type="auto"/>
           </w:tcPr>
           <w:p>
             <w:pPr>
@@ -3623,7 +3623,7 @@
       <w:tr>
         <w:tc>
           <w:tcPr>
-            <w:tcW w:w="3120" w:type="dxa"/>
+            <w:tcW w:w="0" w:type="auto"/>
             <w:gridSpan w:val="2"/>
           </w:tcPr>
           <w:p>
@@ -3643,7 +3643,7 @@
         </w:tc>
         <w:tc>
           <w:tcPr>
-            <w:tcW w:w="1560" w:type="dxa"/>
+            <w:tcW w:w="0" w:type="auto"/>
           </w:tcPr>
           <w:p>
             <w:pPr>
@@ -3662,7 +3662,7 @@
         </w:tc>
         <w:tc>
           <w:tcPr>
-            <w:tcW w:w="1560" w:type="dxa"/>
+            <w:tcW w:w="0" w:type="auto"/>
           </w:tcPr>
           <w:p>
             <w:pPr>
@@ -3681,7 +3681,7 @@
         </w:tc>
         <w:tc>
           <w:tcPr>
-            <w:tcW w:w="1560" w:type="dxa"/>
+            <w:tcW w:w="0" w:type="auto"/>
           </w:tcPr>
           <w:p>
             <w:pPr>
@@ -3700,7 +3700,7 @@
         </w:tc>
         <w:tc>
           <w:tcPr>
-            <w:tcW w:w="1560" w:type="dxa"/>
+            <w:tcW w:w="0" w:type="auto"/>
           </w:tcPr>
           <w:p>
             <w:pPr>
@@ -3721,7 +3721,7 @@
       <w:tr>
         <w:tc>
           <w:tcPr>
-            <w:tcW w:w="3120" w:type="dxa"/>
+            <w:tcW w:w="0" w:type="auto"/>
             <w:gridSpan w:val="2"/>
           </w:tcPr>
           <w:p>
@@ -3741,7 +3741,7 @@
         </w:tc>
         <w:tc>
           <w:tcPr>
-            <w:tcW w:w="1560" w:type="dxa"/>
+            <w:tcW w:w="0" w:type="auto"/>
           </w:tcPr>
           <w:p>
             <w:pPr>
@@ -3760,7 +3760,7 @@
         </w:tc>
         <w:tc>
           <w:tcPr>
-            <w:tcW w:w="1560" w:type="dxa"/>
+            <w:tcW w:w="0" w:type="auto"/>
           </w:tcPr>
           <w:p>
             <w:pPr>
@@ -3779,7 +3779,7 @@
         </w:tc>
         <w:tc>
           <w:tcPr>
-            <w:tcW w:w="1560" w:type="dxa"/>
+            <w:tcW w:w="0" w:type="auto"/>
           </w:tcPr>
           <w:p>
             <w:pPr>
@@ -3798,7 +3798,7 @@
         </w:tc>
         <w:tc>
           <w:tcPr>
-            <w:tcW w:w="1560" w:type="dxa"/>
+            <w:tcW w:w="0" w:type="auto"/>
           </w:tcPr>
           <w:p>
             <w:pPr>
@@ -3819,7 +3819,7 @@
       <w:tr>
         <w:tc>
           <w:tcPr>
-            <w:tcW w:w="1560" w:type="dxa"/>
+            <w:tcW w:w="0" w:type="auto"/>
             <w:vMerge w:val="restart"/>
           </w:tcPr>
           <w:p>
@@ -3839,7 +3839,7 @@
         </w:tc>
         <w:tc>
           <w:tcPr>
-            <w:tcW w:w="1560" w:type="dxa"/>
+            <w:tcW w:w="0" w:type="auto"/>
           </w:tcPr>
           <w:p>
             <w:pPr>
@@ -3858,7 +3858,7 @@
         </w:tc>
         <w:tc>
           <w:tcPr>
-            <w:tcW w:w="1560" w:type="dxa"/>
+            <w:tcW w:w="0" w:type="auto"/>
           </w:tcPr>
           <w:p>
             <w:pPr>
@@ -3877,7 +3877,7 @@
         </w:tc>
         <w:tc>
           <w:tcPr>
-            <w:tcW w:w="1560" w:type="dxa"/>
+            <w:tcW w:w="0" w:type="auto"/>
           </w:tcPr>
           <w:p>
             <w:pPr>
@@ -3896,7 +3896,7 @@
         </w:tc>
         <w:tc>
           <w:tcPr>
-            <w:tcW w:w="1560" w:type="dxa"/>
+            <w:tcW w:w="0" w:type="auto"/>
           </w:tcPr>
           <w:p>
             <w:pPr>
@@ -3915,7 +3915,7 @@
         </w:tc>
         <w:tc>
           <w:tcPr>
-            <w:tcW w:w="1560" w:type="dxa"/>
+            <w:tcW w:w="0" w:type="auto"/>
           </w:tcPr>
           <w:p>
             <w:pPr>
@@ -3936,7 +3936,7 @@
       <w:tr>
         <w:tc>
           <w:tcPr>
-            <w:tcW w:w="1560" w:type="dxa"/>
+            <w:tcW w:w="0" w:type="auto"/>
             <w:vMerge/>
           </w:tcPr>
           <w:p>
@@ -3956,7 +3956,7 @@
         </w:tc>
         <w:tc>
           <w:tcPr>
-            <w:tcW w:w="1560" w:type="dxa"/>
+            <w:tcW w:w="0" w:type="auto"/>
           </w:tcPr>
           <w:p>
             <w:pPr>
@@ -3975,7 +3975,7 @@
         </w:tc>
         <w:tc>
           <w:tcPr>
-            <w:tcW w:w="1560" w:type="dxa"/>
+            <w:tcW w:w="0" w:type="auto"/>
           </w:tcPr>
           <w:p>
             <w:pPr>
@@ -3994,7 +3994,7 @@
         </w:tc>
         <w:tc>
           <w:tcPr>
-            <w:tcW w:w="1560" w:type="dxa"/>
+            <w:tcW w:w="0" w:type="auto"/>
           </w:tcPr>
           <w:p>
             <w:pPr>
@@ -4013,7 +4013,7 @@
         </w:tc>
         <w:tc>
           <w:tcPr>
-            <w:tcW w:w="1560" w:type="dxa"/>
+            <w:tcW w:w="0" w:type="auto"/>
           </w:tcPr>
           <w:p>
             <w:pPr>
@@ -4032,7 +4032,7 @@
         </w:tc>
         <w:tc>
           <w:tcPr>
-            <w:tcW w:w="1560" w:type="dxa"/>
+            <w:tcW w:w="0" w:type="auto"/>
           </w:tcPr>
           <w:p>
             <w:pPr>
@@ -4053,7 +4053,7 @@
       <w:tr>
         <w:tc>
           <w:tcPr>
-            <w:tcW w:w="1560" w:type="dxa"/>
+            <w:tcW w:w="0" w:type="auto"/>
             <w:vMerge/>
           </w:tcPr>
           <w:p>
@@ -4073,7 +4073,7 @@
         </w:tc>
         <w:tc>
           <w:tcPr>
-            <w:tcW w:w="1560" w:type="dxa"/>
+            <w:tcW w:w="0" w:type="auto"/>
           </w:tcPr>
           <w:p>
             <w:pPr>
@@ -4092,7 +4092,7 @@
         </w:tc>
         <w:tc>
           <w:tcPr>
-            <w:tcW w:w="1560" w:type="dxa"/>
+            <w:tcW w:w="0" w:type="auto"/>
           </w:tcPr>
           <w:p>
             <w:pPr>
@@ -4111,7 +4111,7 @@
         </w:tc>
         <w:tc>
           <w:tcPr>
-            <w:tcW w:w="1560" w:type="dxa"/>
+            <w:tcW w:w="0" w:type="auto"/>
           </w:tcPr>
           <w:p>
             <w:pPr>
@@ -4130,7 +4130,7 @@
         </w:tc>
         <w:tc>
           <w:tcPr>
-            <w:tcW w:w="1560" w:type="dxa"/>
+            <w:tcW w:w="0" w:type="auto"/>
           </w:tcPr>
           <w:p>
             <w:pPr>
@@ -4149,7 +4149,7 @@
         </w:tc>
         <w:tc>
           <w:tcPr>
-            <w:tcW w:w="1560" w:type="dxa"/>
+            <w:tcW w:w="0" w:type="auto"/>
           </w:tcPr>
           <w:p>
             <w:pPr>
@@ -4170,7 +4170,7 @@
       <w:tr>
         <w:tc>
           <w:tcPr>
-            <w:tcW w:w="1560" w:type="dxa"/>
+            <w:tcW w:w="0" w:type="auto"/>
             <w:vMerge w:val="restart"/>
           </w:tcPr>
           <w:p>
@@ -4190,7 +4190,7 @@
         </w:tc>
         <w:tc>
           <w:tcPr>
-            <w:tcW w:w="1560" w:type="dxa"/>
+            <w:tcW w:w="0" w:type="auto"/>
           </w:tcPr>
           <w:p>
             <w:pPr>
@@ -4209,7 +4209,7 @@
         </w:tc>
         <w:tc>
           <w:tcPr>
-            <w:tcW w:w="1560" w:type="dxa"/>
+            <w:tcW w:w="0" w:type="auto"/>
           </w:tcPr>
           <w:p>
             <w:pPr>
@@ -4228,7 +4228,7 @@
         </w:tc>
         <w:tc>
           <w:tcPr>
-            <w:tcW w:w="1560" w:type="dxa"/>
+            <w:tcW w:w="0" w:type="auto"/>
           </w:tcPr>
           <w:p>
             <w:pPr>
@@ -4247,7 +4247,7 @@
         </w:tc>
         <w:tc>
           <w:tcPr>
-            <w:tcW w:w="1560" w:type="dxa"/>
+            <w:tcW w:w="0" w:type="auto"/>
           </w:tcPr>
           <w:p>
             <w:pPr>
@@ -4266,7 +4266,7 @@
         </w:tc>
         <w:tc>
           <w:tcPr>
-            <w:tcW w:w="1560" w:type="dxa"/>
+            <w:tcW w:w="0" w:type="auto"/>
           </w:tcPr>
           <w:p>
             <w:pPr>
@@ -4287,7 +4287,7 @@
       <w:tr>
         <w:tc>
           <w:tcPr>
-            <w:tcW w:w="1560" w:type="dxa"/>
+            <w:tcW w:w="0" w:type="auto"/>
             <w:vMerge/>
           </w:tcPr>
           <w:p>
@@ -4307,7 +4307,7 @@
         </w:tc>
         <w:tc>
           <w:tcPr>
-            <w:tcW w:w="1560" w:type="dxa"/>
+            <w:tcW w:w="0" w:type="auto"/>
           </w:tcPr>
           <w:p>
             <w:pPr>
@@ -4326,7 +4326,7 @@
         </w:tc>
         <w:tc>
           <w:tcPr>
-            <w:tcW w:w="1560" w:type="dxa"/>
+            <w:tcW w:w="0" w:type="auto"/>
           </w:tcPr>
           <w:p>
             <w:pPr>
@@ -4345,7 +4345,7 @@
         </w:tc>
         <w:tc>
           <w:tcPr>
-            <w:tcW w:w="1560" w:type="dxa"/>
+            <w:tcW w:w="0" w:type="auto"/>
           </w:tcPr>
           <w:p>
             <w:pPr>
@@ -4364,7 +4364,7 @@
         </w:tc>
         <w:tc>
           <w:tcPr>
-            <w:tcW w:w="1560" w:type="dxa"/>
+            <w:tcW w:w="0" w:type="auto"/>
           </w:tcPr>
           <w:p>
             <w:pPr>
@@ -4383,7 +4383,7 @@
         </w:tc>
         <w:tc>
           <w:tcPr>
-            <w:tcW w:w="1560" w:type="dxa"/>
+            <w:tcW w:w="0" w:type="auto"/>
           </w:tcPr>
           <w:p>
             <w:pPr>
@@ -4404,7 +4404,7 @@
       <w:tr>
         <w:tc>
           <w:tcPr>
-            <w:tcW w:w="1560" w:type="dxa"/>
+            <w:tcW w:w="0" w:type="auto"/>
             <w:vMerge/>
           </w:tcPr>
           <w:p>
@@ -4424,7 +4424,7 @@
         </w:tc>
         <w:tc>
           <w:tcPr>
-            <w:tcW w:w="1560" w:type="dxa"/>
+            <w:tcW w:w="0" w:type="auto"/>
           </w:tcPr>
           <w:p>
             <w:pPr>
@@ -4443,7 +4443,7 @@
         </w:tc>
         <w:tc>
           <w:tcPr>
-            <w:tcW w:w="1560" w:type="dxa"/>
+            <w:tcW w:w="0" w:type="auto"/>
           </w:tcPr>
           <w:p>
             <w:pPr>
@@ -4462,7 +4462,7 @@
         </w:tc>
         <w:tc>
           <w:tcPr>
-            <w:tcW w:w="1560" w:type="dxa"/>
+            <w:tcW w:w="0" w:type="auto"/>
           </w:tcPr>
           <w:p>
             <w:pPr>
@@ -4481,7 +4481,7 @@
         </w:tc>
         <w:tc>
           <w:tcPr>
-            <w:tcW w:w="1560" w:type="dxa"/>
+            <w:tcW w:w="0" w:type="auto"/>
           </w:tcPr>
           <w:p>
             <w:pPr>
@@ -4500,7 +4500,7 @@
         </w:tc>
         <w:tc>
           <w:tcPr>
-            <w:tcW w:w="1560" w:type="dxa"/>
+            <w:tcW w:w="0" w:type="auto"/>
           </w:tcPr>
           <w:p>
             <w:pPr>
@@ -4521,7 +4521,7 @@
       <w:tr>
         <w:tc>
           <w:tcPr>
-            <w:tcW w:w="1560" w:type="dxa"/>
+            <w:tcW w:w="0" w:type="auto"/>
             <w:vMerge/>
           </w:tcPr>
           <w:p>
@@ -4541,7 +4541,7 @@
         </w:tc>
         <w:tc>
           <w:tcPr>
-            <w:tcW w:w="1560" w:type="dxa"/>
+            <w:tcW w:w="0" w:type="auto"/>
           </w:tcPr>
           <w:p>
             <w:pPr>
@@ -4560,7 +4560,7 @@
         </w:tc>
         <w:tc>
           <w:tcPr>
-            <w:tcW w:w="1560" w:type="dxa"/>
+            <w:tcW w:w="0" w:type="auto"/>
           </w:tcPr>
           <w:p>
             <w:pPr>
@@ -4579,7 +4579,7 @@
         </w:tc>
         <w:tc>
           <w:tcPr>
-            <w:tcW w:w="1560" w:type="dxa"/>
+            <w:tcW w:w="0" w:type="auto"/>
           </w:tcPr>
           <w:p>
             <w:pPr>
@@ -4598,7 +4598,7 @@
         </w:tc>
         <w:tc>
           <w:tcPr>
-            <w:tcW w:w="1560" w:type="dxa"/>
+            <w:tcW w:w="0" w:type="auto"/>
           </w:tcPr>
           <w:p>
             <w:pPr>
@@ -4617,7 +4617,7 @@
         </w:tc>
         <w:tc>
           <w:tcPr>
-            <w:tcW w:w="1560" w:type="dxa"/>
+            <w:tcW w:w="0" w:type="auto"/>
           </w:tcPr>
           <w:p>
             <w:pPr>
@@ -4638,7 +4638,7 @@
       <w:tr>
         <w:tc>
           <w:tcPr>
-            <w:tcW w:w="1560" w:type="dxa"/>
+            <w:tcW w:w="0" w:type="auto"/>
             <w:vMerge/>
           </w:tcPr>
           <w:p>
@@ -4658,7 +4658,7 @@
         </w:tc>
         <w:tc>
           <w:tcPr>
-            <w:tcW w:w="1560" w:type="dxa"/>
+            <w:tcW w:w="0" w:type="auto"/>
           </w:tcPr>
           <w:p>
             <w:pPr>
@@ -4677,7 +4677,7 @@
         </w:tc>
         <w:tc>
           <w:tcPr>
-            <w:tcW w:w="1560" w:type="dxa"/>
+            <w:tcW w:w="0" w:type="auto"/>
           </w:tcPr>
           <w:p>
             <w:pPr>
@@ -4696,7 +4696,7 @@
         </w:tc>
         <w:tc>
           <w:tcPr>
-            <w:tcW w:w="1560" w:type="dxa"/>
+            <w:tcW w:w="0" w:type="auto"/>
           </w:tcPr>
           <w:p>
             <w:pPr>
@@ -4715,7 +4715,7 @@
         </w:tc>
         <w:tc>
           <w:tcPr>
-            <w:tcW w:w="1560" w:type="dxa"/>
+            <w:tcW w:w="0" w:type="auto"/>
           </w:tcPr>
           <w:p>
             <w:pPr>
@@ -4734,7 +4734,7 @@
         </w:tc>
         <w:tc>
           <w:tcPr>
-            <w:tcW w:w="1560" w:type="dxa"/>
+            <w:tcW w:w="0" w:type="auto"/>
           </w:tcPr>
           <w:p>
             <w:pPr>
@@ -4755,8 +4755,8 @@
       <w:tr>
         <w:tc>
           <w:tcPr>
-            <w:tcW w:w="1560" w:type="dxa"/>
-            <w:vMerge w:val="restart"/>
+            <w:tcW w:w="0" w:type="auto"/>
+            <w:gridSpan w:val="5"/>
           </w:tcPr>
           <w:p>
             <w:pPr>
@@ -4767,104 +4767,29 @@
             <w:r>
               <w:rPr>
                 <w:rFonts w:ascii="calibri" w:hAnsi="calibri" w:eastAsia="calibri" w:cs="calibri"/>
-                <w:sz w:val="22"/>
-              </w:rPr>
-              <w:t xml:space="preserve">Sons - n (%) </w:t>
-            </w:r>
-          </w:p>
-        </w:tc>
-        <w:tc>
-          <w:tcPr>
-            <w:tcW w:w="1560" w:type="dxa"/>
-          </w:tcPr>
-          <w:p>
-            <w:pPr>
-              <w:pStyle w:val="Normal-TableGrid-BR4"/>
-              <w:spacing w:after="0"/>
-              <w:jc w:val="right"/>
-            </w:pPr>
-            <w:r>
-              <w:rPr>
-                <w:rFonts w:ascii="calibri" w:hAnsi="calibri" w:eastAsia="calibri" w:cs="calibri"/>
-                <w:sz w:val="22"/>
-              </w:rPr>
-              <w:t xml:space="preserve">0</w:t>
-            </w:r>
-          </w:p>
-        </w:tc>
-        <w:tc>
-          <w:tcPr>
-            <w:tcW w:w="1560" w:type="dxa"/>
-          </w:tcPr>
-          <w:p>
-            <w:pPr>
-              <w:pStyle w:val="Normal-TableGrid-BR4"/>
-              <w:spacing w:after="0"/>
-              <w:jc w:val="right"/>
-            </w:pPr>
-            <w:r>
-              <w:rPr>
-                <w:rFonts w:ascii="calibri" w:hAnsi="calibri" w:eastAsia="calibri" w:cs="calibri"/>
-                <w:sz w:val="22"/>
-              </w:rPr>
-              <w:t xml:space="preserve">494</w:t>
-            </w:r>
-          </w:p>
-        </w:tc>
-        <w:tc>
-          <w:tcPr>
-            <w:tcW w:w="1560" w:type="dxa"/>
-          </w:tcPr>
-          <w:p>
-            <w:pPr>
-              <w:pStyle w:val="Normal-TableGrid-BR4"/>
-              <w:spacing w:after="0"/>
-              <w:jc w:val="right"/>
-            </w:pPr>
-            <w:r>
-              <w:rPr>
-                <w:rFonts w:ascii="calibri" w:hAnsi="calibri" w:eastAsia="calibri" w:cs="calibri"/>
-                <w:sz w:val="22"/>
-              </w:rPr>
-              <w:t xml:space="preserve">189 (38.3)</w:t>
-            </w:r>
-          </w:p>
-        </w:tc>
-        <w:tc>
-          <w:tcPr>
-            <w:tcW w:w="1560" w:type="dxa"/>
-          </w:tcPr>
-          <w:p>
-            <w:pPr>
-              <w:pStyle w:val="Normal-TableGrid-BR4"/>
-              <w:spacing w:after="0"/>
-              <w:jc w:val="right"/>
-            </w:pPr>
-            <w:r>
-              <w:rPr>
-                <w:rFonts w:ascii="calibri" w:hAnsi="calibri" w:eastAsia="calibri" w:cs="calibri"/>
-                <w:sz w:val="22"/>
-              </w:rPr>
-              <w:t xml:space="preserve">506</w:t>
-            </w:r>
-          </w:p>
-        </w:tc>
-        <w:tc>
-          <w:tcPr>
-            <w:tcW w:w="1560" w:type="dxa"/>
-          </w:tcPr>
-          <w:p>
-            <w:pPr>
-              <w:pStyle w:val="Normal-TableGrid-BR4"/>
-              <w:spacing w:after="0"/>
-              <w:jc w:val="right"/>
-            </w:pPr>
-            <w:r>
-              <w:rPr>
-                <w:rFonts w:ascii="calibri" w:hAnsi="calibri" w:eastAsia="calibri" w:cs="calibri"/>
-                <w:sz w:val="22"/>
-              </w:rPr>
-              <w:t xml:space="preserve">172 (34.0)</w:t>
+                <w:b w:val="true"/>
+                <w:sz w:val="22"/>
+              </w:rPr>
+              <w:t xml:space="preserve">No. of children</w:t>
+            </w:r>
+          </w:p>
+        </w:tc>
+        <w:tc>
+          <w:tcPr>
+            <w:tcW w:w="0" w:type="auto"/>
+          </w:tcPr>
+          <w:p>
+            <w:pPr>
+              <w:pStyle w:val="Normal-TableGrid-BR4"/>
+              <w:spacing w:after="0"/>
+              <w:jc w:val="right"/>
+            </w:pPr>
+            <w:r>
+              <w:rPr>
+                <w:rFonts w:ascii="calibri" w:hAnsi="calibri" w:eastAsia="calibri" w:cs="calibri"/>
+                <w:sz w:val="22"/>
+              </w:rPr>
+              <w:t xml:space="preserve"/>
             </w:r>
           </w:p>
         </w:tc>
@@ -4872,8 +4797,8 @@
       <w:tr>
         <w:tc>
           <w:tcPr>
-            <w:tcW w:w="1560" w:type="dxa"/>
-            <w:vMerge/>
+            <w:tcW w:w="0" w:type="auto"/>
+            <w:vMerge w:val="restart"/>
           </w:tcPr>
           <w:p>
             <w:pPr>
@@ -4886,32 +4811,32 @@
                 <w:rFonts w:ascii="calibri" w:hAnsi="calibri" w:eastAsia="calibri" w:cs="calibri"/>
                 <w:sz w:val="22"/>
               </w:rPr>
-              <w:t xml:space="preserve"/>
-            </w:r>
-          </w:p>
-        </w:tc>
-        <w:tc>
-          <w:tcPr>
-            <w:tcW w:w="1560" w:type="dxa"/>
-          </w:tcPr>
-          <w:p>
-            <w:pPr>
-              <w:pStyle w:val="Normal-TableGrid-BR4"/>
-              <w:spacing w:after="0"/>
-              <w:jc w:val="right"/>
-            </w:pPr>
-            <w:r>
-              <w:rPr>
-                <w:rFonts w:ascii="calibri" w:hAnsi="calibri" w:eastAsia="calibri" w:cs="calibri"/>
-                <w:sz w:val="22"/>
-              </w:rPr>
-              <w:t xml:space="preserve">1</w:t>
-            </w:r>
-          </w:p>
-        </w:tc>
-        <w:tc>
-          <w:tcPr>
-            <w:tcW w:w="1560" w:type="dxa"/>
+              <w:t xml:space="preserve">Sons - n (%) </w:t>
+            </w:r>
+          </w:p>
+        </w:tc>
+        <w:tc>
+          <w:tcPr>
+            <w:tcW w:w="0" w:type="auto"/>
+          </w:tcPr>
+          <w:p>
+            <w:pPr>
+              <w:pStyle w:val="Normal-TableGrid-BR4"/>
+              <w:spacing w:after="0"/>
+              <w:jc w:val="right"/>
+            </w:pPr>
+            <w:r>
+              <w:rPr>
+                <w:rFonts w:ascii="calibri" w:hAnsi="calibri" w:eastAsia="calibri" w:cs="calibri"/>
+                <w:sz w:val="22"/>
+              </w:rPr>
+              <w:t xml:space="preserve">0</w:t>
+            </w:r>
+          </w:p>
+        </w:tc>
+        <w:tc>
+          <w:tcPr>
+            <w:tcW w:w="0" w:type="auto"/>
           </w:tcPr>
           <w:p>
             <w:pPr>
@@ -4930,26 +4855,26 @@
         </w:tc>
         <w:tc>
           <w:tcPr>
-            <w:tcW w:w="1560" w:type="dxa"/>
-          </w:tcPr>
-          <w:p>
-            <w:pPr>
-              <w:pStyle w:val="Normal-TableGrid-BR4"/>
-              <w:spacing w:after="0"/>
-              <w:jc w:val="right"/>
-            </w:pPr>
-            <w:r>
-              <w:rPr>
-                <w:rFonts w:ascii="calibri" w:hAnsi="calibri" w:eastAsia="calibri" w:cs="calibri"/>
-                <w:sz w:val="22"/>
-              </w:rPr>
-              <w:t xml:space="preserve">173 (35.0)</w:t>
-            </w:r>
-          </w:p>
-        </w:tc>
-        <w:tc>
-          <w:tcPr>
-            <w:tcW w:w="1560" w:type="dxa"/>
+            <w:tcW w:w="0" w:type="auto"/>
+          </w:tcPr>
+          <w:p>
+            <w:pPr>
+              <w:pStyle w:val="Normal-TableGrid-BR4"/>
+              <w:spacing w:after="0"/>
+              <w:jc w:val="right"/>
+            </w:pPr>
+            <w:r>
+              <w:rPr>
+                <w:rFonts w:ascii="calibri" w:hAnsi="calibri" w:eastAsia="calibri" w:cs="calibri"/>
+                <w:sz w:val="22"/>
+              </w:rPr>
+              <w:t xml:space="preserve">189 (38.3)</w:t>
+            </w:r>
+          </w:p>
+        </w:tc>
+        <w:tc>
+          <w:tcPr>
+            <w:tcW w:w="0" w:type="auto"/>
           </w:tcPr>
           <w:p>
             <w:pPr>
@@ -4968,20 +4893,20 @@
         </w:tc>
         <w:tc>
           <w:tcPr>
-            <w:tcW w:w="1560" w:type="dxa"/>
-          </w:tcPr>
-          <w:p>
-            <w:pPr>
-              <w:pStyle w:val="Normal-TableGrid-BR4"/>
-              <w:spacing w:after="0"/>
-              <w:jc w:val="right"/>
-            </w:pPr>
-            <w:r>
-              <w:rPr>
-                <w:rFonts w:ascii="calibri" w:hAnsi="calibri" w:eastAsia="calibri" w:cs="calibri"/>
-                <w:sz w:val="22"/>
-              </w:rPr>
-              <w:t xml:space="preserve">180 (35.6)</w:t>
+            <w:tcW w:w="0" w:type="auto"/>
+          </w:tcPr>
+          <w:p>
+            <w:pPr>
+              <w:pStyle w:val="Normal-TableGrid-BR4"/>
+              <w:spacing w:after="0"/>
+              <w:jc w:val="right"/>
+            </w:pPr>
+            <w:r>
+              <w:rPr>
+                <w:rFonts w:ascii="calibri" w:hAnsi="calibri" w:eastAsia="calibri" w:cs="calibri"/>
+                <w:sz w:val="22"/>
+              </w:rPr>
+              <w:t xml:space="preserve">172 (34.0)</w:t>
             </w:r>
           </w:p>
         </w:tc>
@@ -4989,7 +4914,7 @@
       <w:tr>
         <w:tc>
           <w:tcPr>
-            <w:tcW w:w="1560" w:type="dxa"/>
+            <w:tcW w:w="0" w:type="auto"/>
             <w:vMerge/>
           </w:tcPr>
           <w:p>
@@ -5009,26 +4934,26 @@
         </w:tc>
         <w:tc>
           <w:tcPr>
-            <w:tcW w:w="1560" w:type="dxa"/>
-          </w:tcPr>
-          <w:p>
-            <w:pPr>
-              <w:pStyle w:val="Normal-TableGrid-BR4"/>
-              <w:spacing w:after="0"/>
-              <w:jc w:val="right"/>
-            </w:pPr>
-            <w:r>
-              <w:rPr>
-                <w:rFonts w:ascii="calibri" w:hAnsi="calibri" w:eastAsia="calibri" w:cs="calibri"/>
-                <w:sz w:val="22"/>
-              </w:rPr>
-              <w:t xml:space="preserve">2</w:t>
-            </w:r>
-          </w:p>
-        </w:tc>
-        <w:tc>
-          <w:tcPr>
-            <w:tcW w:w="1560" w:type="dxa"/>
+            <w:tcW w:w="0" w:type="auto"/>
+          </w:tcPr>
+          <w:p>
+            <w:pPr>
+              <w:pStyle w:val="Normal-TableGrid-BR4"/>
+              <w:spacing w:after="0"/>
+              <w:jc w:val="right"/>
+            </w:pPr>
+            <w:r>
+              <w:rPr>
+                <w:rFonts w:ascii="calibri" w:hAnsi="calibri" w:eastAsia="calibri" w:cs="calibri"/>
+                <w:sz w:val="22"/>
+              </w:rPr>
+              <w:t xml:space="preserve">1</w:t>
+            </w:r>
+          </w:p>
+        </w:tc>
+        <w:tc>
+          <w:tcPr>
+            <w:tcW w:w="0" w:type="auto"/>
           </w:tcPr>
           <w:p>
             <w:pPr>
@@ -5047,26 +4972,26 @@
         </w:tc>
         <w:tc>
           <w:tcPr>
-            <w:tcW w:w="1560" w:type="dxa"/>
-          </w:tcPr>
-          <w:p>
-            <w:pPr>
-              <w:pStyle w:val="Normal-TableGrid-BR4"/>
-              <w:spacing w:after="0"/>
-              <w:jc w:val="right"/>
-            </w:pPr>
-            <w:r>
-              <w:rPr>
-                <w:rFonts w:ascii="calibri" w:hAnsi="calibri" w:eastAsia="calibri" w:cs="calibri"/>
-                <w:sz w:val="22"/>
-              </w:rPr>
-              <w:t xml:space="preserve">91 (18.4)</w:t>
-            </w:r>
-          </w:p>
-        </w:tc>
-        <w:tc>
-          <w:tcPr>
-            <w:tcW w:w="1560" w:type="dxa"/>
+            <w:tcW w:w="0" w:type="auto"/>
+          </w:tcPr>
+          <w:p>
+            <w:pPr>
+              <w:pStyle w:val="Normal-TableGrid-BR4"/>
+              <w:spacing w:after="0"/>
+              <w:jc w:val="right"/>
+            </w:pPr>
+            <w:r>
+              <w:rPr>
+                <w:rFonts w:ascii="calibri" w:hAnsi="calibri" w:eastAsia="calibri" w:cs="calibri"/>
+                <w:sz w:val="22"/>
+              </w:rPr>
+              <w:t xml:space="preserve">173 (35.0)</w:t>
+            </w:r>
+          </w:p>
+        </w:tc>
+        <w:tc>
+          <w:tcPr>
+            <w:tcW w:w="0" w:type="auto"/>
           </w:tcPr>
           <w:p>
             <w:pPr>
@@ -5085,20 +5010,20 @@
         </w:tc>
         <w:tc>
           <w:tcPr>
-            <w:tcW w:w="1560" w:type="dxa"/>
-          </w:tcPr>
-          <w:p>
-            <w:pPr>
-              <w:pStyle w:val="Normal-TableGrid-BR4"/>
-              <w:spacing w:after="0"/>
-              <w:jc w:val="right"/>
-            </w:pPr>
-            <w:r>
-              <w:rPr>
-                <w:rFonts w:ascii="calibri" w:hAnsi="calibri" w:eastAsia="calibri" w:cs="calibri"/>
-                <w:sz w:val="22"/>
-              </w:rPr>
-              <w:t xml:space="preserve">112 (22.1)</w:t>
+            <w:tcW w:w="0" w:type="auto"/>
+          </w:tcPr>
+          <w:p>
+            <w:pPr>
+              <w:pStyle w:val="Normal-TableGrid-BR4"/>
+              <w:spacing w:after="0"/>
+              <w:jc w:val="right"/>
+            </w:pPr>
+            <w:r>
+              <w:rPr>
+                <w:rFonts w:ascii="calibri" w:hAnsi="calibri" w:eastAsia="calibri" w:cs="calibri"/>
+                <w:sz w:val="22"/>
+              </w:rPr>
+              <w:t xml:space="preserve">180 (35.6)</w:t>
             </w:r>
           </w:p>
         </w:tc>
@@ -5106,7 +5031,7 @@
       <w:tr>
         <w:tc>
           <w:tcPr>
-            <w:tcW w:w="1560" w:type="dxa"/>
+            <w:tcW w:w="0" w:type="auto"/>
             <w:vMerge/>
           </w:tcPr>
           <w:p>
@@ -5126,26 +5051,26 @@
         </w:tc>
         <w:tc>
           <w:tcPr>
-            <w:tcW w:w="1560" w:type="dxa"/>
-          </w:tcPr>
-          <w:p>
-            <w:pPr>
-              <w:pStyle w:val="Normal-TableGrid-BR4"/>
-              <w:spacing w:after="0"/>
-              <w:jc w:val="right"/>
-            </w:pPr>
-            <w:r>
-              <w:rPr>
-                <w:rFonts w:ascii="calibri" w:hAnsi="calibri" w:eastAsia="calibri" w:cs="calibri"/>
-                <w:sz w:val="22"/>
-              </w:rPr>
-              <w:t xml:space="preserve">3</w:t>
-            </w:r>
-          </w:p>
-        </w:tc>
-        <w:tc>
-          <w:tcPr>
-            <w:tcW w:w="1560" w:type="dxa"/>
+            <w:tcW w:w="0" w:type="auto"/>
+          </w:tcPr>
+          <w:p>
+            <w:pPr>
+              <w:pStyle w:val="Normal-TableGrid-BR4"/>
+              <w:spacing w:after="0"/>
+              <w:jc w:val="right"/>
+            </w:pPr>
+            <w:r>
+              <w:rPr>
+                <w:rFonts w:ascii="calibri" w:hAnsi="calibri" w:eastAsia="calibri" w:cs="calibri"/>
+                <w:sz w:val="22"/>
+              </w:rPr>
+              <w:t xml:space="preserve">2</w:t>
+            </w:r>
+          </w:p>
+        </w:tc>
+        <w:tc>
+          <w:tcPr>
+            <w:tcW w:w="0" w:type="auto"/>
           </w:tcPr>
           <w:p>
             <w:pPr>
@@ -5164,26 +5089,26 @@
         </w:tc>
         <w:tc>
           <w:tcPr>
-            <w:tcW w:w="1560" w:type="dxa"/>
-          </w:tcPr>
-          <w:p>
-            <w:pPr>
-              <w:pStyle w:val="Normal-TableGrid-BR4"/>
-              <w:spacing w:after="0"/>
-              <w:jc w:val="right"/>
-            </w:pPr>
-            <w:r>
-              <w:rPr>
-                <w:rFonts w:ascii="calibri" w:hAnsi="calibri" w:eastAsia="calibri" w:cs="calibri"/>
-                <w:sz w:val="22"/>
-              </w:rPr>
-              <w:t xml:space="preserve">41 (8.3)</w:t>
-            </w:r>
-          </w:p>
-        </w:tc>
-        <w:tc>
-          <w:tcPr>
-            <w:tcW w:w="1560" w:type="dxa"/>
+            <w:tcW w:w="0" w:type="auto"/>
+          </w:tcPr>
+          <w:p>
+            <w:pPr>
+              <w:pStyle w:val="Normal-TableGrid-BR4"/>
+              <w:spacing w:after="0"/>
+              <w:jc w:val="right"/>
+            </w:pPr>
+            <w:r>
+              <w:rPr>
+                <w:rFonts w:ascii="calibri" w:hAnsi="calibri" w:eastAsia="calibri" w:cs="calibri"/>
+                <w:sz w:val="22"/>
+              </w:rPr>
+              <w:t xml:space="preserve">91 (18.4)</w:t>
+            </w:r>
+          </w:p>
+        </w:tc>
+        <w:tc>
+          <w:tcPr>
+            <w:tcW w:w="0" w:type="auto"/>
           </w:tcPr>
           <w:p>
             <w:pPr>
@@ -5202,20 +5127,20 @@
         </w:tc>
         <w:tc>
           <w:tcPr>
-            <w:tcW w:w="1560" w:type="dxa"/>
-          </w:tcPr>
-          <w:p>
-            <w:pPr>
-              <w:pStyle w:val="Normal-TableGrid-BR4"/>
-              <w:spacing w:after="0"/>
-              <w:jc w:val="right"/>
-            </w:pPr>
-            <w:r>
-              <w:rPr>
-                <w:rFonts w:ascii="calibri" w:hAnsi="calibri" w:eastAsia="calibri" w:cs="calibri"/>
-                <w:sz w:val="22"/>
-              </w:rPr>
-              <w:t xml:space="preserve">42 (8.3)</w:t>
+            <w:tcW w:w="0" w:type="auto"/>
+          </w:tcPr>
+          <w:p>
+            <w:pPr>
+              <w:pStyle w:val="Normal-TableGrid-BR4"/>
+              <w:spacing w:after="0"/>
+              <w:jc w:val="right"/>
+            </w:pPr>
+            <w:r>
+              <w:rPr>
+                <w:rFonts w:ascii="calibri" w:hAnsi="calibri" w:eastAsia="calibri" w:cs="calibri"/>
+                <w:sz w:val="22"/>
+              </w:rPr>
+              <w:t xml:space="preserve">112 (22.1)</w:t>
             </w:r>
           </w:p>
         </w:tc>
@@ -5223,8 +5148,8 @@
       <w:tr>
         <w:tc>
           <w:tcPr>
-            <w:tcW w:w="1560" w:type="dxa"/>
-            <w:vMerge w:val="restart"/>
+            <w:tcW w:w="0" w:type="auto"/>
+            <w:vMerge/>
           </w:tcPr>
           <w:p>
             <w:pPr>
@@ -5237,32 +5162,32 @@
                 <w:rFonts w:ascii="calibri" w:hAnsi="calibri" w:eastAsia="calibri" w:cs="calibri"/>
                 <w:sz w:val="22"/>
               </w:rPr>
-              <w:t xml:space="preserve">Daughters - n (%) </w:t>
-            </w:r>
-          </w:p>
-        </w:tc>
-        <w:tc>
-          <w:tcPr>
-            <w:tcW w:w="1560" w:type="dxa"/>
-          </w:tcPr>
-          <w:p>
-            <w:pPr>
-              <w:pStyle w:val="Normal-TableGrid-BR4"/>
-              <w:spacing w:after="0"/>
-              <w:jc w:val="right"/>
-            </w:pPr>
-            <w:r>
-              <w:rPr>
-                <w:rFonts w:ascii="calibri" w:hAnsi="calibri" w:eastAsia="calibri" w:cs="calibri"/>
-                <w:sz w:val="22"/>
-              </w:rPr>
-              <w:t xml:space="preserve">0</w:t>
-            </w:r>
-          </w:p>
-        </w:tc>
-        <w:tc>
-          <w:tcPr>
-            <w:tcW w:w="1560" w:type="dxa"/>
+              <w:t xml:space="preserve"/>
+            </w:r>
+          </w:p>
+        </w:tc>
+        <w:tc>
+          <w:tcPr>
+            <w:tcW w:w="0" w:type="auto"/>
+          </w:tcPr>
+          <w:p>
+            <w:pPr>
+              <w:pStyle w:val="Normal-TableGrid-BR4"/>
+              <w:spacing w:after="0"/>
+              <w:jc w:val="right"/>
+            </w:pPr>
+            <w:r>
+              <w:rPr>
+                <w:rFonts w:ascii="calibri" w:hAnsi="calibri" w:eastAsia="calibri" w:cs="calibri"/>
+                <w:sz w:val="22"/>
+              </w:rPr>
+              <w:t xml:space="preserve">3</w:t>
+            </w:r>
+          </w:p>
+        </w:tc>
+        <w:tc>
+          <w:tcPr>
+            <w:tcW w:w="0" w:type="auto"/>
           </w:tcPr>
           <w:p>
             <w:pPr>
@@ -5281,26 +5206,26 @@
         </w:tc>
         <w:tc>
           <w:tcPr>
-            <w:tcW w:w="1560" w:type="dxa"/>
-          </w:tcPr>
-          <w:p>
-            <w:pPr>
-              <w:pStyle w:val="Normal-TableGrid-BR4"/>
-              <w:spacing w:after="0"/>
-              <w:jc w:val="right"/>
-            </w:pPr>
-            <w:r>
-              <w:rPr>
-                <w:rFonts w:ascii="calibri" w:hAnsi="calibri" w:eastAsia="calibri" w:cs="calibri"/>
-                <w:sz w:val="22"/>
-              </w:rPr>
-              <w:t xml:space="preserve">198 (40.1)</w:t>
-            </w:r>
-          </w:p>
-        </w:tc>
-        <w:tc>
-          <w:tcPr>
-            <w:tcW w:w="1560" w:type="dxa"/>
+            <w:tcW w:w="0" w:type="auto"/>
+          </w:tcPr>
+          <w:p>
+            <w:pPr>
+              <w:pStyle w:val="Normal-TableGrid-BR4"/>
+              <w:spacing w:after="0"/>
+              <w:jc w:val="right"/>
+            </w:pPr>
+            <w:r>
+              <w:rPr>
+                <w:rFonts w:ascii="calibri" w:hAnsi="calibri" w:eastAsia="calibri" w:cs="calibri"/>
+                <w:sz w:val="22"/>
+              </w:rPr>
+              <w:t xml:space="preserve">41 (8.3)</w:t>
+            </w:r>
+          </w:p>
+        </w:tc>
+        <w:tc>
+          <w:tcPr>
+            <w:tcW w:w="0" w:type="auto"/>
           </w:tcPr>
           <w:p>
             <w:pPr>
@@ -5319,20 +5244,20 @@
         </w:tc>
         <w:tc>
           <w:tcPr>
-            <w:tcW w:w="1560" w:type="dxa"/>
-          </w:tcPr>
-          <w:p>
-            <w:pPr>
-              <w:pStyle w:val="Normal-TableGrid-BR4"/>
-              <w:spacing w:after="0"/>
-              <w:jc w:val="right"/>
-            </w:pPr>
-            <w:r>
-              <w:rPr>
-                <w:rFonts w:ascii="calibri" w:hAnsi="calibri" w:eastAsia="calibri" w:cs="calibri"/>
-                <w:sz w:val="22"/>
-              </w:rPr>
-              <w:t xml:space="preserve">174 (34.4)</w:t>
+            <w:tcW w:w="0" w:type="auto"/>
+          </w:tcPr>
+          <w:p>
+            <w:pPr>
+              <w:pStyle w:val="Normal-TableGrid-BR4"/>
+              <w:spacing w:after="0"/>
+              <w:jc w:val="right"/>
+            </w:pPr>
+            <w:r>
+              <w:rPr>
+                <w:rFonts w:ascii="calibri" w:hAnsi="calibri" w:eastAsia="calibri" w:cs="calibri"/>
+                <w:sz w:val="22"/>
+              </w:rPr>
+              <w:t xml:space="preserve">42 (8.3)</w:t>
             </w:r>
           </w:p>
         </w:tc>
@@ -5340,8 +5265,8 @@
       <w:tr>
         <w:tc>
           <w:tcPr>
-            <w:tcW w:w="1560" w:type="dxa"/>
-            <w:vMerge/>
+            <w:tcW w:w="0" w:type="auto"/>
+            <w:vMerge w:val="restart"/>
           </w:tcPr>
           <w:p>
             <w:pPr>
@@ -5354,32 +5279,32 @@
                 <w:rFonts w:ascii="calibri" w:hAnsi="calibri" w:eastAsia="calibri" w:cs="calibri"/>
                 <w:sz w:val="22"/>
               </w:rPr>
-              <w:t xml:space="preserve"/>
-            </w:r>
-          </w:p>
-        </w:tc>
-        <w:tc>
-          <w:tcPr>
-            <w:tcW w:w="1560" w:type="dxa"/>
-          </w:tcPr>
-          <w:p>
-            <w:pPr>
-              <w:pStyle w:val="Normal-TableGrid-BR4"/>
-              <w:spacing w:after="0"/>
-              <w:jc w:val="right"/>
-            </w:pPr>
-            <w:r>
-              <w:rPr>
-                <w:rFonts w:ascii="calibri" w:hAnsi="calibri" w:eastAsia="calibri" w:cs="calibri"/>
-                <w:sz w:val="22"/>
-              </w:rPr>
-              <w:t xml:space="preserve">1</w:t>
-            </w:r>
-          </w:p>
-        </w:tc>
-        <w:tc>
-          <w:tcPr>
-            <w:tcW w:w="1560" w:type="dxa"/>
+              <w:t xml:space="preserve">Daughters - n (%) </w:t>
+            </w:r>
+          </w:p>
+        </w:tc>
+        <w:tc>
+          <w:tcPr>
+            <w:tcW w:w="0" w:type="auto"/>
+          </w:tcPr>
+          <w:p>
+            <w:pPr>
+              <w:pStyle w:val="Normal-TableGrid-BR4"/>
+              <w:spacing w:after="0"/>
+              <w:jc w:val="right"/>
+            </w:pPr>
+            <w:r>
+              <w:rPr>
+                <w:rFonts w:ascii="calibri" w:hAnsi="calibri" w:eastAsia="calibri" w:cs="calibri"/>
+                <w:sz w:val="22"/>
+              </w:rPr>
+              <w:t xml:space="preserve">0</w:t>
+            </w:r>
+          </w:p>
+        </w:tc>
+        <w:tc>
+          <w:tcPr>
+            <w:tcW w:w="0" w:type="auto"/>
           </w:tcPr>
           <w:p>
             <w:pPr>
@@ -5398,26 +5323,26 @@
         </w:tc>
         <w:tc>
           <w:tcPr>
-            <w:tcW w:w="1560" w:type="dxa"/>
-          </w:tcPr>
-          <w:p>
-            <w:pPr>
-              <w:pStyle w:val="Normal-TableGrid-BR4"/>
-              <w:spacing w:after="0"/>
-              <w:jc w:val="right"/>
-            </w:pPr>
-            <w:r>
-              <w:rPr>
-                <w:rFonts w:ascii="calibri" w:hAnsi="calibri" w:eastAsia="calibri" w:cs="calibri"/>
-                <w:sz w:val="22"/>
-              </w:rPr>
-              <w:t xml:space="preserve">168 (34.0)</w:t>
-            </w:r>
-          </w:p>
-        </w:tc>
-        <w:tc>
-          <w:tcPr>
-            <w:tcW w:w="1560" w:type="dxa"/>
+            <w:tcW w:w="0" w:type="auto"/>
+          </w:tcPr>
+          <w:p>
+            <w:pPr>
+              <w:pStyle w:val="Normal-TableGrid-BR4"/>
+              <w:spacing w:after="0"/>
+              <w:jc w:val="right"/>
+            </w:pPr>
+            <w:r>
+              <w:rPr>
+                <w:rFonts w:ascii="calibri" w:hAnsi="calibri" w:eastAsia="calibri" w:cs="calibri"/>
+                <w:sz w:val="22"/>
+              </w:rPr>
+              <w:t xml:space="preserve">198 (40.1)</w:t>
+            </w:r>
+          </w:p>
+        </w:tc>
+        <w:tc>
+          <w:tcPr>
+            <w:tcW w:w="0" w:type="auto"/>
           </w:tcPr>
           <w:p>
             <w:pPr>
@@ -5436,20 +5361,20 @@
         </w:tc>
         <w:tc>
           <w:tcPr>
-            <w:tcW w:w="1560" w:type="dxa"/>
-          </w:tcPr>
-          <w:p>
-            <w:pPr>
-              <w:pStyle w:val="Normal-TableGrid-BR4"/>
-              <w:spacing w:after="0"/>
-              <w:jc w:val="right"/>
-            </w:pPr>
-            <w:r>
-              <w:rPr>
-                <w:rFonts w:ascii="calibri" w:hAnsi="calibri" w:eastAsia="calibri" w:cs="calibri"/>
-                <w:sz w:val="22"/>
-              </w:rPr>
-              <w:t xml:space="preserve">196 (38.7)</w:t>
+            <w:tcW w:w="0" w:type="auto"/>
+          </w:tcPr>
+          <w:p>
+            <w:pPr>
+              <w:pStyle w:val="Normal-TableGrid-BR4"/>
+              <w:spacing w:after="0"/>
+              <w:jc w:val="right"/>
+            </w:pPr>
+            <w:r>
+              <w:rPr>
+                <w:rFonts w:ascii="calibri" w:hAnsi="calibri" w:eastAsia="calibri" w:cs="calibri"/>
+                <w:sz w:val="22"/>
+              </w:rPr>
+              <w:t xml:space="preserve">174 (34.4)</w:t>
             </w:r>
           </w:p>
         </w:tc>
@@ -5457,7 +5382,7 @@
       <w:tr>
         <w:tc>
           <w:tcPr>
-            <w:tcW w:w="1560" w:type="dxa"/>
+            <w:tcW w:w="0" w:type="auto"/>
             <w:vMerge/>
           </w:tcPr>
           <w:p>
@@ -5477,26 +5402,26 @@
         </w:tc>
         <w:tc>
           <w:tcPr>
-            <w:tcW w:w="1560" w:type="dxa"/>
-          </w:tcPr>
-          <w:p>
-            <w:pPr>
-              <w:pStyle w:val="Normal-TableGrid-BR4"/>
-              <w:spacing w:after="0"/>
-              <w:jc w:val="right"/>
-            </w:pPr>
-            <w:r>
-              <w:rPr>
-                <w:rFonts w:ascii="calibri" w:hAnsi="calibri" w:eastAsia="calibri" w:cs="calibri"/>
-                <w:sz w:val="22"/>
-              </w:rPr>
-              <w:t xml:space="preserve">2</w:t>
-            </w:r>
-          </w:p>
-        </w:tc>
-        <w:tc>
-          <w:tcPr>
-            <w:tcW w:w="1560" w:type="dxa"/>
+            <w:tcW w:w="0" w:type="auto"/>
+          </w:tcPr>
+          <w:p>
+            <w:pPr>
+              <w:pStyle w:val="Normal-TableGrid-BR4"/>
+              <w:spacing w:after="0"/>
+              <w:jc w:val="right"/>
+            </w:pPr>
+            <w:r>
+              <w:rPr>
+                <w:rFonts w:ascii="calibri" w:hAnsi="calibri" w:eastAsia="calibri" w:cs="calibri"/>
+                <w:sz w:val="22"/>
+              </w:rPr>
+              <w:t xml:space="preserve">1</w:t>
+            </w:r>
+          </w:p>
+        </w:tc>
+        <w:tc>
+          <w:tcPr>
+            <w:tcW w:w="0" w:type="auto"/>
           </w:tcPr>
           <w:p>
             <w:pPr>
@@ -5515,26 +5440,26 @@
         </w:tc>
         <w:tc>
           <w:tcPr>
-            <w:tcW w:w="1560" w:type="dxa"/>
-          </w:tcPr>
-          <w:p>
-            <w:pPr>
-              <w:pStyle w:val="Normal-TableGrid-BR4"/>
-              <w:spacing w:after="0"/>
-              <w:jc w:val="right"/>
-            </w:pPr>
-            <w:r>
-              <w:rPr>
-                <w:rFonts w:ascii="calibri" w:hAnsi="calibri" w:eastAsia="calibri" w:cs="calibri"/>
-                <w:sz w:val="22"/>
-              </w:rPr>
-              <w:t xml:space="preserve">86 (17.4)</w:t>
-            </w:r>
-          </w:p>
-        </w:tc>
-        <w:tc>
-          <w:tcPr>
-            <w:tcW w:w="1560" w:type="dxa"/>
+            <w:tcW w:w="0" w:type="auto"/>
+          </w:tcPr>
+          <w:p>
+            <w:pPr>
+              <w:pStyle w:val="Normal-TableGrid-BR4"/>
+              <w:spacing w:after="0"/>
+              <w:jc w:val="right"/>
+            </w:pPr>
+            <w:r>
+              <w:rPr>
+                <w:rFonts w:ascii="calibri" w:hAnsi="calibri" w:eastAsia="calibri" w:cs="calibri"/>
+                <w:sz w:val="22"/>
+              </w:rPr>
+              <w:t xml:space="preserve">168 (34.0)</w:t>
+            </w:r>
+          </w:p>
+        </w:tc>
+        <w:tc>
+          <w:tcPr>
+            <w:tcW w:w="0" w:type="auto"/>
           </w:tcPr>
           <w:p>
             <w:pPr>
@@ -5553,20 +5478,20 @@
         </w:tc>
         <w:tc>
           <w:tcPr>
-            <w:tcW w:w="1560" w:type="dxa"/>
-          </w:tcPr>
-          <w:p>
-            <w:pPr>
-              <w:pStyle w:val="Normal-TableGrid-BR4"/>
-              <w:spacing w:after="0"/>
-              <w:jc w:val="right"/>
-            </w:pPr>
-            <w:r>
-              <w:rPr>
-                <w:rFonts w:ascii="calibri" w:hAnsi="calibri" w:eastAsia="calibri" w:cs="calibri"/>
-                <w:sz w:val="22"/>
-              </w:rPr>
-              <w:t xml:space="preserve">94 (18.6)</w:t>
+            <w:tcW w:w="0" w:type="auto"/>
+          </w:tcPr>
+          <w:p>
+            <w:pPr>
+              <w:pStyle w:val="Normal-TableGrid-BR4"/>
+              <w:spacing w:after="0"/>
+              <w:jc w:val="right"/>
+            </w:pPr>
+            <w:r>
+              <w:rPr>
+                <w:rFonts w:ascii="calibri" w:hAnsi="calibri" w:eastAsia="calibri" w:cs="calibri"/>
+                <w:sz w:val="22"/>
+              </w:rPr>
+              <w:t xml:space="preserve">196 (38.7)</w:t>
             </w:r>
           </w:p>
         </w:tc>
@@ -5574,7 +5499,7 @@
       <w:tr>
         <w:tc>
           <w:tcPr>
-            <w:tcW w:w="1560" w:type="dxa"/>
+            <w:tcW w:w="0" w:type="auto"/>
             <w:vMerge/>
           </w:tcPr>
           <w:p>
@@ -5594,7 +5519,124 @@
         </w:tc>
         <w:tc>
           <w:tcPr>
-            <w:tcW w:w="1560" w:type="dxa"/>
+            <w:tcW w:w="0" w:type="auto"/>
+          </w:tcPr>
+          <w:p>
+            <w:pPr>
+              <w:pStyle w:val="Normal-TableGrid-BR4"/>
+              <w:spacing w:after="0"/>
+              <w:jc w:val="right"/>
+            </w:pPr>
+            <w:r>
+              <w:rPr>
+                <w:rFonts w:ascii="calibri" w:hAnsi="calibri" w:eastAsia="calibri" w:cs="calibri"/>
+                <w:sz w:val="22"/>
+              </w:rPr>
+              <w:t xml:space="preserve">2</w:t>
+            </w:r>
+          </w:p>
+        </w:tc>
+        <w:tc>
+          <w:tcPr>
+            <w:tcW w:w="0" w:type="auto"/>
+          </w:tcPr>
+          <w:p>
+            <w:pPr>
+              <w:pStyle w:val="Normal-TableGrid-BR4"/>
+              <w:spacing w:after="0"/>
+              <w:jc w:val="right"/>
+            </w:pPr>
+            <w:r>
+              <w:rPr>
+                <w:rFonts w:ascii="calibri" w:hAnsi="calibri" w:eastAsia="calibri" w:cs="calibri"/>
+                <w:sz w:val="22"/>
+              </w:rPr>
+              <w:t xml:space="preserve">494</w:t>
+            </w:r>
+          </w:p>
+        </w:tc>
+        <w:tc>
+          <w:tcPr>
+            <w:tcW w:w="0" w:type="auto"/>
+          </w:tcPr>
+          <w:p>
+            <w:pPr>
+              <w:pStyle w:val="Normal-TableGrid-BR4"/>
+              <w:spacing w:after="0"/>
+              <w:jc w:val="right"/>
+            </w:pPr>
+            <w:r>
+              <w:rPr>
+                <w:rFonts w:ascii="calibri" w:hAnsi="calibri" w:eastAsia="calibri" w:cs="calibri"/>
+                <w:sz w:val="22"/>
+              </w:rPr>
+              <w:t xml:space="preserve">86 (17.4)</w:t>
+            </w:r>
+          </w:p>
+        </w:tc>
+        <w:tc>
+          <w:tcPr>
+            <w:tcW w:w="0" w:type="auto"/>
+          </w:tcPr>
+          <w:p>
+            <w:pPr>
+              <w:pStyle w:val="Normal-TableGrid-BR4"/>
+              <w:spacing w:after="0"/>
+              <w:jc w:val="right"/>
+            </w:pPr>
+            <w:r>
+              <w:rPr>
+                <w:rFonts w:ascii="calibri" w:hAnsi="calibri" w:eastAsia="calibri" w:cs="calibri"/>
+                <w:sz w:val="22"/>
+              </w:rPr>
+              <w:t xml:space="preserve">506</w:t>
+            </w:r>
+          </w:p>
+        </w:tc>
+        <w:tc>
+          <w:tcPr>
+            <w:tcW w:w="0" w:type="auto"/>
+          </w:tcPr>
+          <w:p>
+            <w:pPr>
+              <w:pStyle w:val="Normal-TableGrid-BR4"/>
+              <w:spacing w:after="0"/>
+              <w:jc w:val="right"/>
+            </w:pPr>
+            <w:r>
+              <w:rPr>
+                <w:rFonts w:ascii="calibri" w:hAnsi="calibri" w:eastAsia="calibri" w:cs="calibri"/>
+                <w:sz w:val="22"/>
+              </w:rPr>
+              <w:t xml:space="preserve">94 (18.6)</w:t>
+            </w:r>
+          </w:p>
+        </w:tc>
+      </w:tr>
+      <w:tr>
+        <w:tc>
+          <w:tcPr>
+            <w:tcW w:w="0" w:type="auto"/>
+            <w:vMerge/>
+          </w:tcPr>
+          <w:p>
+            <w:pPr>
+              <w:pStyle w:val="Normal-TableGrid-BR4"/>
+              <w:spacing w:after="0"/>
+              <w:jc w:val="left"/>
+            </w:pPr>
+            <w:r>
+              <w:rPr>
+                <w:rFonts w:ascii="calibri" w:hAnsi="calibri" w:eastAsia="calibri" w:cs="calibri"/>
+                <w:sz w:val="22"/>
+              </w:rPr>
+              <w:t xml:space="preserve"/>
+            </w:r>
+          </w:p>
+        </w:tc>
+        <w:tc>
+          <w:tcPr>
+            <w:tcW w:w="0" w:type="auto"/>
           </w:tcPr>
           <w:p>
             <w:pPr>
@@ -5613,7 +5655,7 @@
         </w:tc>
         <w:tc>
           <w:tcPr>
-            <w:tcW w:w="1560" w:type="dxa"/>
+            <w:tcW w:w="0" w:type="auto"/>
           </w:tcPr>
           <w:p>
             <w:pPr>
@@ -5632,7 +5674,7 @@
         </w:tc>
         <w:tc>
           <w:tcPr>
-            <w:tcW w:w="1560" w:type="dxa"/>
+            <w:tcW w:w="0" w:type="auto"/>
           </w:tcPr>
           <w:p>
             <w:pPr>
@@ -5651,7 +5693,7 @@
         </w:tc>
         <w:tc>
           <w:tcPr>
-            <w:tcW w:w="1560" w:type="dxa"/>
+            <w:tcW w:w="0" w:type="auto"/>
           </w:tcPr>
           <w:p>
             <w:pPr>
@@ -5670,7 +5712,7 @@
         </w:tc>
         <w:tc>
           <w:tcPr>
-            <w:tcW w:w="1560" w:type="dxa"/>
+            <w:tcW w:w="0" w:type="auto"/>
           </w:tcPr>
           <w:p>
             <w:pPr>
@@ -5726,8 +5768,8 @@
     <w:tbl>
       <w:tblPr>
         <w:tblStyle w:val="TableGrid"/>
+        <w:tblW w:w="0" w:type="auto"/>
         <w:jc w:val="center"/>
-        <w:tblLayout w:type="autofit"/>
         <w:tblCellMar>
           <w:top w:w="20" w:type="dxa"/>
         </w:tblCellMar>
@@ -5743,7 +5785,7 @@
         </w:trPr>
         <w:tc>
           <w:tcPr>
-            <w:tcW w:w="3120" w:type="dxa"/>
+            <w:tcW w:w="0" w:type="auto"/>
             <w:shd w:val="clear" w:color="000000" w:fill="FFEFD5"/>
             <w:vAlign w:val="center"/>
           </w:tcPr>
@@ -5765,7 +5807,7 @@
         </w:tc>
         <w:tc>
           <w:tcPr>
-            <w:tcW w:w="3120" w:type="dxa"/>
+            <w:tcW w:w="0" w:type="auto"/>
             <w:shd w:val="clear" w:color="000000" w:fill="FFEFD5"/>
             <w:vAlign w:val="center"/>
           </w:tcPr>
@@ -5787,7 +5829,7 @@
         </w:tc>
         <w:tc>
           <w:tcPr>
-            <w:tcW w:w="3120" w:type="dxa"/>
+            <w:tcW w:w="0" w:type="auto"/>
             <w:shd w:val="clear" w:color="000000" w:fill="FFEFD5"/>
             <w:vAlign w:val="center"/>
           </w:tcPr>
@@ -5811,7 +5853,7 @@
       <w:tr>
         <w:tc>
           <w:tcPr>
-            <w:tcW w:w="3120" w:type="dxa"/>
+            <w:tcW w:w="0" w:type="auto"/>
           </w:tcPr>
           <w:p>
             <w:pPr>
@@ -5830,7 +5872,7 @@
         </w:tc>
         <w:tc>
           <w:tcPr>
-            <w:tcW w:w="3120" w:type="dxa"/>
+            <w:tcW w:w="0" w:type="auto"/>
           </w:tcPr>
           <w:p>
             <w:pPr>
@@ -5849,7 +5891,7 @@
         </w:tc>
         <w:tc>
           <w:tcPr>
-            <w:tcW w:w="3120" w:type="dxa"/>
+            <w:tcW w:w="0" w:type="auto"/>
           </w:tcPr>
           <w:p>
             <w:pPr>
@@ -5870,7 +5912,7 @@
       <w:tr>
         <w:tc>
           <w:tcPr>
-            <w:tcW w:w="3120" w:type="dxa"/>
+            <w:tcW w:w="0" w:type="auto"/>
           </w:tcPr>
           <w:p>
             <w:pPr>
@@ -5889,7 +5931,7 @@
         </w:tc>
         <w:tc>
           <w:tcPr>
-            <w:tcW w:w="3120" w:type="dxa"/>
+            <w:tcW w:w="0" w:type="auto"/>
           </w:tcPr>
           <w:p>
             <w:pPr>
@@ -5908,7 +5950,7 @@
         </w:tc>
         <w:tc>
           <w:tcPr>
-            <w:tcW w:w="3120" w:type="dxa"/>
+            <w:tcW w:w="0" w:type="auto"/>
           </w:tcPr>
           <w:p>
             <w:pPr>
@@ -5929,7 +5971,7 @@
       <w:tr>
         <w:tc>
           <w:tcPr>
-            <w:tcW w:w="3120" w:type="dxa"/>
+            <w:tcW w:w="0" w:type="auto"/>
           </w:tcPr>
           <w:p>
             <w:pPr>
@@ -5948,7 +5990,7 @@
         </w:tc>
         <w:tc>
           <w:tcPr>
-            <w:tcW w:w="3120" w:type="dxa"/>
+            <w:tcW w:w="0" w:type="auto"/>
           </w:tcPr>
           <w:p>
             <w:pPr>
@@ -5967,7 +6009,7 @@
         </w:tc>
         <w:tc>
           <w:tcPr>
-            <w:tcW w:w="3120" w:type="dxa"/>
+            <w:tcW w:w="0" w:type="auto"/>
           </w:tcPr>
           <w:p>
             <w:pPr>
@@ -5988,7 +6030,7 @@
       <w:tr>
         <w:tc>
           <w:tcPr>
-            <w:tcW w:w="3120" w:type="dxa"/>
+            <w:tcW w:w="0" w:type="auto"/>
           </w:tcPr>
           <w:p>
             <w:pPr>
@@ -6007,7 +6049,7 @@
         </w:tc>
         <w:tc>
           <w:tcPr>
-            <w:tcW w:w="3120" w:type="dxa"/>
+            <w:tcW w:w="0" w:type="auto"/>
           </w:tcPr>
           <w:p>
             <w:pPr>
@@ -6026,7 +6068,7 @@
         </w:tc>
         <w:tc>
           <w:tcPr>
-            <w:tcW w:w="3120" w:type="dxa"/>
+            <w:tcW w:w="0" w:type="auto"/>
           </w:tcPr>
           <w:p>
             <w:pPr>
@@ -6304,9 +6346,9 @@
 </file>
 
 <file path=word/numbering.xml><?xml version="1.0" encoding="utf-8"?>
-<w:numbering xmlns:w="http://schemas.openxmlformats.org/wordprocessingml/2006/main" xmlns:r="http://schemas.openxmlformats.org/officeDocument/2006/relationships" xmlns:w14="http://schemas.microsoft.com/office/word/2010/wordml" xmlns:wp="http://schemas.openxmlformats.org/drawingml/2006/wordprocessingDrawing" xmlns:a="http://schemas.openxmlformats.org/drawingml/2006/main" xmlns:m="http://schemas.openxmlformats.org/officeDocument/2006/math" xmlns:w15="http://schemas.microsoft.com/office/word/2012/wordml" xmlns:mc="http://schemas.openxmlformats.org/markup-compatibility/2006" xmlns:ns9="http://schemas.openxmlformats.org/schemaLibrary/2006/main" xmlns:wne="http://schemas.microsoft.com/office/word/2006/wordml" xmlns:c="http://schemas.openxmlformats.org/drawingml/2006/chart" xmlns:ns12="http://schemas.openxmlformats.org/drawingml/2006/chartDrawing" xmlns:dgm="http://schemas.openxmlformats.org/drawingml/2006/diagram" xmlns:pic="http://schemas.openxmlformats.org/drawingml/2006/picture" xmlns:xdr="http://schemas.openxmlformats.org/drawingml/2006/spreadsheetDrawing" xmlns:dsp="http://schemas.microsoft.com/office/drawing/2008/diagram" xmlns:ns17="urn:schemas-microsoft-com:office:excel" xmlns:o="urn:schemas-microsoft-com:office:office" xmlns:v="urn:schemas-microsoft-com:vml" xmlns:w10="urn:schemas-microsoft-com:office:word" xmlns:ns21="urn:schemas-microsoft-com:office:powerpoint" xmlns:ns23="http://schemas.microsoft.com/office/2006/coverPageProps" xmlns:odx="http://opendope.org/xpaths" xmlns:odc="http://opendope.org/conditions" xmlns:odq="http://opendope.org/questions" xmlns:oda="http://opendope.org/answers" xmlns:odi="http://opendope.org/components" xmlns:odgm="http://opendope.org/SmartArt/DataHierarchy" xmlns:ns30="http://schemas.openxmlformats.org/officeDocument/2006/bibliography" xmlns:ns31="http://schemas.openxmlformats.org/drawingml/2006/compatibility" xmlns:ns32="http://schemas.openxmlformats.org/drawingml/2006/lockedCanvas">
+<w:numbering xmlns:w="http://schemas.openxmlformats.org/wordprocessingml/2006/main" xmlns:r="http://schemas.openxmlformats.org/officeDocument/2006/relationships" xmlns:w15="http://schemas.microsoft.com/office/word/2012/wordml" xmlns:wp="http://schemas.openxmlformats.org/drawingml/2006/wordprocessingDrawing" xmlns:a="http://schemas.openxmlformats.org/drawingml/2006/main" xmlns:m="http://schemas.openxmlformats.org/officeDocument/2006/math" xmlns:w14="http://schemas.microsoft.com/office/word/2010/wordml" xmlns:mc="http://schemas.openxmlformats.org/markup-compatibility/2006" xmlns:ns9="http://schemas.openxmlformats.org/schemaLibrary/2006/main" xmlns:wne="http://schemas.microsoft.com/office/word/2006/wordml" xmlns:c="http://schemas.openxmlformats.org/drawingml/2006/chart" xmlns:ns12="http://schemas.openxmlformats.org/drawingml/2006/chartDrawing" xmlns:dgm="http://schemas.openxmlformats.org/drawingml/2006/diagram" xmlns:pic="http://schemas.openxmlformats.org/drawingml/2006/picture" xmlns:xdr="http://schemas.openxmlformats.org/drawingml/2006/spreadsheetDrawing" xmlns:dsp="http://schemas.microsoft.com/office/drawing/2008/diagram" xmlns:ns17="urn:schemas-microsoft-com:office:excel" xmlns:o="urn:schemas-microsoft-com:office:office" xmlns:v="urn:schemas-microsoft-com:vml" xmlns:w10="urn:schemas-microsoft-com:office:word" xmlns:ns21="urn:schemas-microsoft-com:office:powerpoint" xmlns:ns23="http://schemas.microsoft.com/office/2006/coverPageProps" xmlns:odx="http://opendope.org/xpaths" xmlns:odc="http://opendope.org/conditions" xmlns:odq="http://opendope.org/questions" xmlns:oda="http://opendope.org/answers" xmlns:odi="http://opendope.org/components" xmlns:odgm="http://opendope.org/SmartArt/DataHierarchy" xmlns:ns30="http://schemas.openxmlformats.org/officeDocument/2006/bibliography" xmlns:ns31="http://schemas.openxmlformats.org/drawingml/2006/compatibility" xmlns:ns32="http://schemas.openxmlformats.org/drawingml/2006/lockedCanvas">
   <w:abstractNum w:abstractNumId="0">
-    <w:nsid w:val="8a2a23"/>
+    <w:nsid w:val="6d8e5f"/>
     <w:multiLevelType w:val="hybridMultilevel"/>
     <w:tmpl w:val="D1A42D38"/>
     <w:lvl w:ilvl="0" w:tplc="0809001B">
@@ -6392,7 +6434,7 @@
     </w:lvl>
   </w:abstractNum>
   <w:abstractNum w:abstractNumId="1">
-    <w:nsid w:val="1a01b9"/>
+    <w:nsid w:val="ec2e2d"/>
     <w:multiLevelType w:val="hybridMultilevel"/>
     <w:tmpl w:val="650293BE"/>
     <w:lvl w:ilvl="0" w:tplc="0809001B">
@@ -6478,7 +6520,7 @@
     </w:lvl>
   </w:abstractNum>
   <w:abstractNum w:abstractNumId="2">
-    <w:nsid w:val="771f8a"/>
+    <w:nsid w:val="ed7f94"/>
     <w:multiLevelType w:val="hybridMultilevel"/>
     <w:tmpl w:val="5A82A00E"/>
     <w:lvl w:ilvl="0" w:tplc="0809000F">
@@ -6567,7 +6609,7 @@
     </w:lvl>
   </w:abstractNum>
   <w:abstractNum w:abstractNumId="3">
-    <w:nsid w:val="b7d2b9"/>
+    <w:nsid w:val="ba179e"/>
     <w:multiLevelType w:val="hybridMultilevel"/>
     <w:tmpl w:val="243A1872"/>
     <w:lvl w:ilvl="0" w:tplc="08090001">
@@ -6695,7 +6737,7 @@
 </file>
 
 <file path=word/styles.xml><?xml version="1.0" encoding="utf-8"?>
-<w:styles xmlns:w="http://schemas.openxmlformats.org/wordprocessingml/2006/main" xmlns:r="http://schemas.openxmlformats.org/officeDocument/2006/relationships" xmlns:w14="http://schemas.microsoft.com/office/word/2010/wordml" xmlns:wp="http://schemas.openxmlformats.org/drawingml/2006/wordprocessingDrawing" xmlns:a="http://schemas.openxmlformats.org/drawingml/2006/main" xmlns:m="http://schemas.openxmlformats.org/officeDocument/2006/math" xmlns:w15="http://schemas.microsoft.com/office/word/2012/wordml" xmlns:mc="http://schemas.openxmlformats.org/markup-compatibility/2006" xmlns:ns9="http://schemas.openxmlformats.org/schemaLibrary/2006/main" xmlns:wne="http://schemas.microsoft.com/office/word/2006/wordml" xmlns:c="http://schemas.openxmlformats.org/drawingml/2006/chart" xmlns:ns12="http://schemas.openxmlformats.org/drawingml/2006/chartDrawing" xmlns:dgm="http://schemas.openxmlformats.org/drawingml/2006/diagram" xmlns:pic="http://schemas.openxmlformats.org/drawingml/2006/picture" xmlns:xdr="http://schemas.openxmlformats.org/drawingml/2006/spreadsheetDrawing" xmlns:dsp="http://schemas.microsoft.com/office/drawing/2008/diagram" xmlns:ns17="urn:schemas-microsoft-com:office:excel" xmlns:o="urn:schemas-microsoft-com:office:office" xmlns:v="urn:schemas-microsoft-com:vml" xmlns:w10="urn:schemas-microsoft-com:office:word" xmlns:ns21="urn:schemas-microsoft-com:office:powerpoint" xmlns:ns23="http://schemas.microsoft.com/office/2006/coverPageProps" xmlns:odx="http://opendope.org/xpaths" xmlns:odc="http://opendope.org/conditions" xmlns:odq="http://opendope.org/questions" xmlns:oda="http://opendope.org/answers" xmlns:odi="http://opendope.org/components" xmlns:odgm="http://opendope.org/SmartArt/DataHierarchy" xmlns:ns30="http://schemas.openxmlformats.org/officeDocument/2006/bibliography" xmlns:ns31="http://schemas.openxmlformats.org/drawingml/2006/compatibility" xmlns:ns32="http://schemas.openxmlformats.org/drawingml/2006/lockedCanvas">
+<w:styles xmlns:w="http://schemas.openxmlformats.org/wordprocessingml/2006/main" xmlns:r="http://schemas.openxmlformats.org/officeDocument/2006/relationships" xmlns:w15="http://schemas.microsoft.com/office/word/2012/wordml" xmlns:wp="http://schemas.openxmlformats.org/drawingml/2006/wordprocessingDrawing" xmlns:a="http://schemas.openxmlformats.org/drawingml/2006/main" xmlns:m="http://schemas.openxmlformats.org/officeDocument/2006/math" xmlns:w14="http://schemas.microsoft.com/office/word/2010/wordml" xmlns:mc="http://schemas.openxmlformats.org/markup-compatibility/2006" xmlns:ns9="http://schemas.openxmlformats.org/schemaLibrary/2006/main" xmlns:wne="http://schemas.microsoft.com/office/word/2006/wordml" xmlns:c="http://schemas.openxmlformats.org/drawingml/2006/chart" xmlns:ns12="http://schemas.openxmlformats.org/drawingml/2006/chartDrawing" xmlns:dgm="http://schemas.openxmlformats.org/drawingml/2006/diagram" xmlns:pic="http://schemas.openxmlformats.org/drawingml/2006/picture" xmlns:xdr="http://schemas.openxmlformats.org/drawingml/2006/spreadsheetDrawing" xmlns:dsp="http://schemas.microsoft.com/office/drawing/2008/diagram" xmlns:ns17="urn:schemas-microsoft-com:office:excel" xmlns:o="urn:schemas-microsoft-com:office:office" xmlns:v="urn:schemas-microsoft-com:vml" xmlns:w10="urn:schemas-microsoft-com:office:word" xmlns:ns21="urn:schemas-microsoft-com:office:powerpoint" xmlns:ns23="http://schemas.microsoft.com/office/2006/coverPageProps" xmlns:odx="http://opendope.org/xpaths" xmlns:odc="http://opendope.org/conditions" xmlns:odq="http://opendope.org/questions" xmlns:oda="http://opendope.org/answers" xmlns:odi="http://opendope.org/components" xmlns:odgm="http://opendope.org/SmartArt/DataHierarchy" xmlns:ns30="http://schemas.openxmlformats.org/officeDocument/2006/bibliography" xmlns:ns31="http://schemas.openxmlformats.org/drawingml/2006/compatibility" xmlns:ns32="http://schemas.openxmlformats.org/drawingml/2006/lockedCanvas">
   <w:docDefaults>
     <w:rPrDefault>
       <w:rPr/>
